--- a/潘滔-18780459330-Java开发（第二次修订）.docx
+++ b/潘滔-18780459330-Java开发（第二次修订）.docx
@@ -2,6 +2,23 @@
 <file path=word/document.xml><?xml version="1.0" encoding="utf-8"?>
 <w:document xmlns:wpc="http://schemas.microsoft.com/office/word/2010/wordprocessingCanvas" xmlns:mo="http://schemas.microsoft.com/office/mac/office/2008/main" xmlns:mc="http://schemas.openxmlformats.org/markup-compatibility/2006" xmlns:mv="urn:schemas-microsoft-com:mac:vml" xmlns:o="urn:schemas-microsoft-com:office:office" xmlns:r="http://schemas.openxmlformats.org/officeDocument/2006/relationships" xmlns:m="http://schemas.openxmlformats.org/officeDocument/2006/math" xmlns:v="urn:schemas-microsoft-com:vml" xmlns:wp14="http://schemas.microsoft.com/office/word/2010/wordprocessingDrawing" xmlns:wp="http://schemas.openxmlformats.org/drawingml/2006/wordprocessingDrawing" xmlns:w10="urn:schemas-microsoft-com:office:word" xmlns:w="http://schemas.openxmlformats.org/wordprocessingml/2006/main" xmlns:w14="http://schemas.microsoft.com/office/word/2010/wordml" xmlns:w15="http://schemas.microsoft.com/office/word/2012/wordml" xmlns:wpg="http://schemas.microsoft.com/office/word/2010/wordprocessingGroup" xmlns:wpi="http://schemas.microsoft.com/office/word/2010/wordprocessingInk" xmlns:wne="http://schemas.microsoft.com/office/word/2006/wordml" xmlns:wps="http://schemas.microsoft.com/office/word/2010/wordprocessingShape" mc:Ignorable="w14 w15 wp14">
   <w:body>
+    <w:p>
+      <w:pPr>
+        <w:pStyle w:val="1"/>
+        <w:jc w:val="center"/>
+        <w:rPr>
+          <w:rFonts w:ascii="Times New Roman" w:hAnsi="Times New Roman" w:cs="Times New Roman" w:hint="eastAsia"/>
+          <w:sz w:val="24"/>
+          <w:szCs w:val="24"/>
+        </w:rPr>
+      </w:pPr>
+      <w:r>
+        <w:rPr>
+          <w:shd w:val="clear" w:color="auto" w:fill="FFFFFF"/>
+        </w:rPr>
+        <w:t>Code is poetry</w:t>
+      </w:r>
+    </w:p>
     <w:p>
       <w:pPr>
         <w:widowControl/>
@@ -466,18 +483,35 @@
         </w:rPr>
         <w:t>博客：</w:t>
       </w:r>
-      <w:hyperlink r:id="rId9" w:history="1">
-        <w:r>
-          <w:rPr>
-            <w:rStyle w:val="a4"/>
-            <w:rFonts w:ascii="Segoe UI" w:eastAsia="宋体" w:hAnsi="Segoe UI" w:cs="Segoe UI"/>
-            <w:kern w:val="0"/>
-            <w:sz w:val="24"/>
-            <w:szCs w:val="24"/>
-          </w:rPr>
-          <w:t>https://github.zhazhapan.com/</w:t>
-        </w:r>
-      </w:hyperlink>
+      <w:r>
+        <w:fldChar w:fldCharType="begin"/>
+      </w:r>
+      <w:r>
+        <w:instrText xml:space="preserve"> HYPERLINK "https://github.zhazhapan.com/" </w:instrText>
+      </w:r>
+      <w:r>
+        <w:fldChar w:fldCharType="separate"/>
+      </w:r>
+      <w:r>
+        <w:rPr>
+          <w:rStyle w:val="a4"/>
+          <w:rFonts w:ascii="Segoe UI" w:eastAsia="宋体" w:hAnsi="Segoe UI" w:cs="Segoe UI"/>
+          <w:kern w:val="0"/>
+          <w:sz w:val="24"/>
+          <w:szCs w:val="24"/>
+        </w:rPr>
+        <w:t>https://github.zhazhapan.com/</w:t>
+      </w:r>
+      <w:r>
+        <w:rPr>
+          <w:rStyle w:val="a4"/>
+          <w:rFonts w:ascii="Segoe UI" w:eastAsia="宋体" w:hAnsi="Segoe UI" w:cs="Segoe UI"/>
+          <w:kern w:val="0"/>
+          <w:sz w:val="24"/>
+          <w:szCs w:val="24"/>
+        </w:rPr>
+        <w:fldChar w:fldCharType="end"/>
+      </w:r>
     </w:p>
     <w:p>
       <w:pPr>
@@ -499,6 +533,7 @@
           <w:u w:val="none"/>
         </w:rPr>
       </w:pPr>
+      <w:proofErr w:type="spellStart"/>
       <w:r>
         <w:rPr>
           <w:rFonts w:ascii="宋体" w:eastAsia="宋体" w:hAnsi="宋体" w:cs="MS Mincho" w:hint="eastAsia"/>
@@ -509,6 +544,7 @@
         </w:rPr>
         <w:t>GitHub</w:t>
       </w:r>
+      <w:proofErr w:type="spellEnd"/>
       <w:r>
         <w:rPr>
           <w:rFonts w:ascii="宋体" w:eastAsia="宋体" w:hAnsi="宋体" w:cs="MS Mincho" w:hint="eastAsia"/>
@@ -519,7 +555,7 @@
         </w:rPr>
         <w:t>：</w:t>
       </w:r>
-      <w:hyperlink r:id="rId10" w:history="1">
+      <w:hyperlink r:id="rId9" w:history="1">
         <w:r>
           <w:rPr>
             <w:rStyle w:val="a4"/>
@@ -582,7 +618,7 @@
         </w:rPr>
         <w:t>：</w:t>
       </w:r>
-      <w:hyperlink r:id="rId11" w:history="1">
+      <w:hyperlink r:id="rId10" w:history="1">
         <w:r>
           <w:rPr>
             <w:rStyle w:val="a4"/>
@@ -783,7 +819,7 @@
         <w:ind w:left="714"/>
         <w:jc w:val="left"/>
         <w:rPr>
-          <w:rFonts w:ascii="宋体" w:eastAsia="宋体" w:hAnsi="宋体" w:cs="MS Mincho"/>
+          <w:rFonts w:ascii="宋体" w:eastAsia="宋体" w:hAnsi="宋体" w:cs="MS Mincho" w:hint="eastAsia"/>
           <w:color w:val="333333"/>
           <w:kern w:val="0"/>
           <w:sz w:val="24"/>
@@ -820,6 +856,310 @@
         </w:rPr>
         <w:t>，修改部分前端页面，用Apache POI框架实现导出Word模板。</w:t>
       </w:r>
+    </w:p>
+    <w:p>
+      <w:pPr>
+        <w:widowControl/>
+        <w:numPr>
+          <w:ilvl w:val="0"/>
+          <w:numId w:val="1"/>
+        </w:numPr>
+        <w:spacing w:after="100" w:afterAutospacing="1" w:line="360" w:lineRule="exact"/>
+        <w:ind w:left="714" w:hanging="357"/>
+        <w:jc w:val="left"/>
+        <w:rPr>
+          <w:rFonts w:ascii="Segoe UI" w:eastAsia="宋体" w:hAnsi="Segoe UI" w:cs="Segoe UI"/>
+          <w:color w:val="333333"/>
+          <w:kern w:val="0"/>
+          <w:sz w:val="24"/>
+          <w:szCs w:val="24"/>
+        </w:rPr>
+      </w:pPr>
+      <w:r>
+        <w:rPr>
+          <w:rFonts w:ascii="Segoe UI" w:eastAsia="宋体" w:hAnsi="Segoe UI" w:cs="Segoe UI" w:hint="eastAsia"/>
+          <w:color w:val="333333"/>
+          <w:kern w:val="0"/>
+          <w:sz w:val="24"/>
+          <w:szCs w:val="24"/>
+        </w:rPr>
+        <w:t>成都赛果物联网技术有限公司</w:t>
+      </w:r>
+      <w:r>
+        <w:rPr>
+          <w:rFonts w:ascii="Segoe UI" w:eastAsia="宋体" w:hAnsi="Segoe UI" w:cs="Segoe UI" w:hint="eastAsia"/>
+          <w:color w:val="333333"/>
+          <w:kern w:val="0"/>
+          <w:sz w:val="24"/>
+          <w:szCs w:val="24"/>
+        </w:rPr>
+        <w:t>（</w:t>
+      </w:r>
+      <w:r>
+        <w:rPr>
+          <w:rFonts w:ascii="Segoe UI" w:eastAsia="宋体" w:hAnsi="Segoe UI" w:cs="Segoe UI" w:hint="eastAsia"/>
+          <w:color w:val="333333"/>
+          <w:kern w:val="0"/>
+          <w:sz w:val="24"/>
+          <w:szCs w:val="24"/>
+        </w:rPr>
+        <w:t>2</w:t>
+      </w:r>
+      <w:r>
+        <w:rPr>
+          <w:rFonts w:ascii="Segoe UI" w:eastAsia="宋体" w:hAnsi="Segoe UI" w:cs="Segoe UI"/>
+          <w:color w:val="333333"/>
+          <w:kern w:val="0"/>
+          <w:sz w:val="24"/>
+          <w:szCs w:val="24"/>
+        </w:rPr>
+        <w:t>017</w:t>
+      </w:r>
+      <w:r>
+        <w:rPr>
+          <w:rFonts w:ascii="Segoe UI" w:eastAsia="宋体" w:hAnsi="Segoe UI" w:cs="Segoe UI" w:hint="eastAsia"/>
+          <w:color w:val="333333"/>
+          <w:kern w:val="0"/>
+          <w:sz w:val="24"/>
+          <w:szCs w:val="24"/>
+        </w:rPr>
+        <w:t>年</w:t>
+      </w:r>
+      <w:r>
+        <w:rPr>
+          <w:rFonts w:ascii="Segoe UI" w:eastAsia="宋体" w:hAnsi="Segoe UI" w:cs="Segoe UI"/>
+          <w:color w:val="333333"/>
+          <w:kern w:val="0"/>
+          <w:sz w:val="24"/>
+          <w:szCs w:val="24"/>
+        </w:rPr>
+        <w:t>4</w:t>
+      </w:r>
+      <w:r>
+        <w:rPr>
+          <w:rFonts w:ascii="Segoe UI" w:eastAsia="宋体" w:hAnsi="Segoe UI" w:cs="Segoe UI" w:hint="eastAsia"/>
+          <w:color w:val="333333"/>
+          <w:kern w:val="0"/>
+          <w:sz w:val="24"/>
+          <w:szCs w:val="24"/>
+        </w:rPr>
+        <w:t>月</w:t>
+      </w:r>
+      <w:r>
+        <w:rPr>
+          <w:rFonts w:ascii="Segoe UI" w:eastAsia="宋体" w:hAnsi="Segoe UI" w:cs="Segoe UI"/>
+          <w:color w:val="333333"/>
+          <w:kern w:val="0"/>
+          <w:sz w:val="24"/>
+          <w:szCs w:val="24"/>
+        </w:rPr>
+        <w:t xml:space="preserve"> </w:t>
+      </w:r>
+      <w:r>
+        <w:rPr>
+          <w:rFonts w:ascii="Segoe UI" w:eastAsia="宋体" w:hAnsi="Segoe UI" w:cs="Segoe UI" w:hint="eastAsia"/>
+          <w:color w:val="333333"/>
+          <w:kern w:val="0"/>
+          <w:sz w:val="24"/>
+          <w:szCs w:val="24"/>
+        </w:rPr>
+        <w:t>~</w:t>
+      </w:r>
+      <w:r>
+        <w:rPr>
+          <w:rFonts w:ascii="Segoe UI" w:eastAsia="宋体" w:hAnsi="Segoe UI" w:cs="Segoe UI"/>
+          <w:color w:val="333333"/>
+          <w:kern w:val="0"/>
+          <w:sz w:val="24"/>
+          <w:szCs w:val="24"/>
+        </w:rPr>
+        <w:t xml:space="preserve"> 2018</w:t>
+      </w:r>
+      <w:r>
+        <w:rPr>
+          <w:rFonts w:ascii="Segoe UI" w:eastAsia="宋体" w:hAnsi="Segoe UI" w:cs="Segoe UI" w:hint="eastAsia"/>
+          <w:color w:val="333333"/>
+          <w:kern w:val="0"/>
+          <w:sz w:val="24"/>
+          <w:szCs w:val="24"/>
+        </w:rPr>
+        <w:t>年</w:t>
+      </w:r>
+      <w:r>
+        <w:rPr>
+          <w:rFonts w:ascii="Segoe UI" w:eastAsia="宋体" w:hAnsi="Segoe UI" w:cs="Segoe UI"/>
+          <w:color w:val="333333"/>
+          <w:kern w:val="0"/>
+          <w:sz w:val="24"/>
+          <w:szCs w:val="24"/>
+        </w:rPr>
+        <w:t>6</w:t>
+      </w:r>
+      <w:r>
+        <w:rPr>
+          <w:rFonts w:ascii="Segoe UI" w:eastAsia="宋体" w:hAnsi="Segoe UI" w:cs="Segoe UI" w:hint="eastAsia"/>
+          <w:color w:val="333333"/>
+          <w:kern w:val="0"/>
+          <w:sz w:val="24"/>
+          <w:szCs w:val="24"/>
+        </w:rPr>
+        <w:t>月）</w:t>
+      </w:r>
+    </w:p>
+    <w:p>
+      <w:pPr>
+        <w:widowControl/>
+        <w:spacing w:after="100" w:afterAutospacing="1" w:line="360" w:lineRule="exact"/>
+        <w:ind w:left="714"/>
+        <w:jc w:val="left"/>
+        <w:rPr>
+          <w:rFonts w:ascii="宋体" w:eastAsia="宋体" w:hAnsi="宋体" w:cs="MS Mincho" w:hint="eastAsia"/>
+          <w:color w:val="333333"/>
+          <w:kern w:val="0"/>
+          <w:sz w:val="24"/>
+          <w:szCs w:val="24"/>
+        </w:rPr>
+      </w:pPr>
+      <w:r>
+        <w:rPr>
+          <w:rFonts w:ascii="宋体" w:eastAsia="宋体" w:hAnsi="宋体" w:cs="MS Mincho" w:hint="eastAsia"/>
+          <w:color w:val="333333"/>
+          <w:kern w:val="0"/>
+          <w:sz w:val="24"/>
+          <w:szCs w:val="24"/>
+        </w:rPr>
+        <w:t>使用</w:t>
+      </w:r>
+      <w:r>
+        <w:rPr>
+          <w:rFonts w:ascii="宋体" w:eastAsia="宋体" w:hAnsi="宋体" w:cs="MS Mincho" w:hint="eastAsia"/>
+          <w:color w:val="333333"/>
+          <w:kern w:val="0"/>
+          <w:sz w:val="24"/>
+          <w:szCs w:val="24"/>
+        </w:rPr>
+        <w:t>Python</w:t>
+      </w:r>
+      <w:r>
+        <w:rPr>
+          <w:rFonts w:ascii="宋体" w:eastAsia="宋体" w:hAnsi="宋体" w:cs="MS Mincho" w:hint="eastAsia"/>
+          <w:color w:val="333333"/>
+          <w:kern w:val="0"/>
+          <w:sz w:val="24"/>
+          <w:szCs w:val="24"/>
+        </w:rPr>
+        <w:t>开发了一个</w:t>
+      </w:r>
+      <w:r>
+        <w:rPr>
+          <w:rFonts w:ascii="宋体" w:eastAsia="宋体" w:hAnsi="宋体" w:cs="MS Mincho" w:hint="eastAsia"/>
+          <w:color w:val="333333"/>
+          <w:kern w:val="0"/>
+          <w:sz w:val="24"/>
+          <w:szCs w:val="24"/>
+        </w:rPr>
+        <w:t>自动化备份MySQL数据库脚本，搭建</w:t>
+      </w:r>
+      <w:proofErr w:type="spellStart"/>
+      <w:r>
+        <w:rPr>
+          <w:rFonts w:ascii="宋体" w:eastAsia="宋体" w:hAnsi="宋体" w:cs="MS Mincho" w:hint="eastAsia"/>
+          <w:color w:val="333333"/>
+          <w:kern w:val="0"/>
+          <w:sz w:val="24"/>
+          <w:szCs w:val="24"/>
+        </w:rPr>
+        <w:t>gitea</w:t>
+      </w:r>
+      <w:proofErr w:type="spellEnd"/>
+      <w:r>
+        <w:rPr>
+          <w:rFonts w:ascii="宋体" w:eastAsia="宋体" w:hAnsi="宋体" w:cs="MS Mincho" w:hint="eastAsia"/>
+          <w:color w:val="333333"/>
+          <w:kern w:val="0"/>
+          <w:sz w:val="24"/>
+          <w:szCs w:val="24"/>
+        </w:rPr>
+        <w:t>以及maven私服，利用otter和canal（需要用到zookeeper）实现数据库跨机房同步</w:t>
+      </w:r>
+      <w:r>
+        <w:rPr>
+          <w:rFonts w:ascii="宋体" w:eastAsia="宋体" w:hAnsi="宋体" w:cs="MS Mincho" w:hint="eastAsia"/>
+          <w:color w:val="333333"/>
+          <w:kern w:val="0"/>
+          <w:sz w:val="24"/>
+          <w:szCs w:val="24"/>
+        </w:rPr>
+        <w:t>，使用</w:t>
+      </w:r>
+      <w:proofErr w:type="spellStart"/>
+      <w:r>
+        <w:rPr>
+          <w:rFonts w:ascii="宋体" w:eastAsia="宋体" w:hAnsi="宋体" w:cs="MS Mincho" w:hint="eastAsia"/>
+          <w:color w:val="333333"/>
+          <w:kern w:val="0"/>
+          <w:sz w:val="24"/>
+          <w:szCs w:val="24"/>
+        </w:rPr>
+        <w:t>JavaFX</w:t>
+      </w:r>
+      <w:proofErr w:type="spellEnd"/>
+      <w:r>
+        <w:rPr>
+          <w:rFonts w:ascii="宋体" w:eastAsia="宋体" w:hAnsi="宋体" w:cs="MS Mincho" w:hint="eastAsia"/>
+          <w:color w:val="333333"/>
+          <w:kern w:val="0"/>
+          <w:sz w:val="24"/>
+          <w:szCs w:val="24"/>
+        </w:rPr>
+        <w:t>开发了一个</w:t>
+      </w:r>
+      <w:proofErr w:type="spellStart"/>
+      <w:r>
+        <w:rPr>
+          <w:rFonts w:ascii="宋体" w:eastAsia="宋体" w:hAnsi="宋体" w:cs="MS Mincho" w:hint="eastAsia"/>
+          <w:color w:val="333333"/>
+          <w:kern w:val="0"/>
+          <w:sz w:val="24"/>
+          <w:szCs w:val="24"/>
+        </w:rPr>
+        <w:t>adb</w:t>
+      </w:r>
+      <w:proofErr w:type="spellEnd"/>
+      <w:r>
+        <w:rPr>
+          <w:rFonts w:ascii="宋体" w:eastAsia="宋体" w:hAnsi="宋体" w:cs="MS Mincho" w:hint="eastAsia"/>
+          <w:color w:val="333333"/>
+          <w:kern w:val="0"/>
+          <w:sz w:val="24"/>
+          <w:szCs w:val="24"/>
+        </w:rPr>
+        <w:t>调试工具。搭建腾讯视频云小直播后端服务器，并在微信小程序端测试通过。在实习期间还了解了操作系统的基本原理，以及</w:t>
+      </w:r>
+      <w:proofErr w:type="spellStart"/>
+      <w:r>
+        <w:rPr>
+          <w:rFonts w:ascii="宋体" w:eastAsia="宋体" w:hAnsi="宋体" w:cs="MS Mincho" w:hint="eastAsia"/>
+          <w:color w:val="333333"/>
+          <w:kern w:val="0"/>
+          <w:sz w:val="24"/>
+          <w:szCs w:val="24"/>
+        </w:rPr>
+        <w:t>Axure</w:t>
+      </w:r>
+      <w:proofErr w:type="spellEnd"/>
+      <w:r>
+        <w:rPr>
+          <w:rFonts w:ascii="宋体" w:eastAsia="宋体" w:hAnsi="宋体" w:cs="MS Mincho" w:hint="eastAsia"/>
+          <w:color w:val="333333"/>
+          <w:kern w:val="0"/>
+          <w:sz w:val="24"/>
+          <w:szCs w:val="24"/>
+        </w:rPr>
+        <w:t>原型设计。</w:t>
+      </w:r>
+      <w:bookmarkStart w:id="0" w:name="_GoBack"/>
+      <w:bookmarkEnd w:id="0"/>
     </w:p>
     <w:p>
       <w:pPr>
@@ -870,7 +1210,7 @@
           <w:szCs w:val="24"/>
         </w:rPr>
       </w:pPr>
-      <w:hyperlink r:id="rId12" w:history="1">
+      <w:hyperlink r:id="rId11" w:history="1">
         <w:r>
           <w:rPr>
             <w:rStyle w:val="a4"/>
@@ -892,15 +1232,27 @@
         </w:rPr>
         <w:t>：</w:t>
       </w:r>
-      <w:r>
-        <w:rPr>
-          <w:rFonts w:ascii="宋体" w:eastAsia="宋体" w:hAnsi="宋体" w:cs="MS Mincho"/>
-          <w:color w:val="333333"/>
-          <w:kern w:val="0"/>
-          <w:sz w:val="24"/>
-          <w:szCs w:val="24"/>
-        </w:rPr>
-        <w:t>JavaFX开发的七牛云对象存储管理工具</w:t>
+      <w:proofErr w:type="spellStart"/>
+      <w:r>
+        <w:rPr>
+          <w:rFonts w:ascii="宋体" w:eastAsia="宋体" w:hAnsi="宋体" w:cs="MS Mincho"/>
+          <w:color w:val="333333"/>
+          <w:kern w:val="0"/>
+          <w:sz w:val="24"/>
+          <w:szCs w:val="24"/>
+        </w:rPr>
+        <w:t>JavaFX</w:t>
+      </w:r>
+      <w:proofErr w:type="spellEnd"/>
+      <w:r>
+        <w:rPr>
+          <w:rFonts w:ascii="宋体" w:eastAsia="宋体" w:hAnsi="宋体" w:cs="MS Mincho"/>
+          <w:color w:val="333333"/>
+          <w:kern w:val="0"/>
+          <w:sz w:val="24"/>
+          <w:szCs w:val="24"/>
+        </w:rPr>
+        <w:t>开发的七牛云对象存储管理工具</w:t>
       </w:r>
     </w:p>
     <w:p>
@@ -920,7 +1272,7 @@
           <w:szCs w:val="24"/>
         </w:rPr>
       </w:pPr>
-      <w:hyperlink r:id="rId13" w:history="1">
+      <w:hyperlink r:id="rId12" w:history="1">
         <w:r>
           <w:rPr>
             <w:rStyle w:val="a4"/>
@@ -942,15 +1294,27 @@
         </w:rPr>
         <w:t>：使用</w:t>
       </w:r>
-      <w:r>
-        <w:rPr>
-          <w:rFonts w:ascii="宋体" w:eastAsia="宋体" w:hAnsi="宋体" w:cs="MS Mincho"/>
-          <w:color w:val="333333"/>
-          <w:kern w:val="0"/>
-          <w:sz w:val="24"/>
-          <w:szCs w:val="24"/>
-        </w:rPr>
-        <w:t>JavaFX开发基于crawler4j的图形化的网络爬虫</w:t>
+      <w:proofErr w:type="spellStart"/>
+      <w:r>
+        <w:rPr>
+          <w:rFonts w:ascii="宋体" w:eastAsia="宋体" w:hAnsi="宋体" w:cs="MS Mincho"/>
+          <w:color w:val="333333"/>
+          <w:kern w:val="0"/>
+          <w:sz w:val="24"/>
+          <w:szCs w:val="24"/>
+        </w:rPr>
+        <w:t>JavaFX</w:t>
+      </w:r>
+      <w:proofErr w:type="spellEnd"/>
+      <w:r>
+        <w:rPr>
+          <w:rFonts w:ascii="宋体" w:eastAsia="宋体" w:hAnsi="宋体" w:cs="MS Mincho"/>
+          <w:color w:val="333333"/>
+          <w:kern w:val="0"/>
+          <w:sz w:val="24"/>
+          <w:szCs w:val="24"/>
+        </w:rPr>
+        <w:t>开发基于crawler4j的图形化的网络爬虫</w:t>
       </w:r>
     </w:p>
     <w:p>
@@ -970,7 +1334,7 @@
           <w:szCs w:val="24"/>
         </w:rPr>
       </w:pPr>
-      <w:hyperlink r:id="rId14" w:history="1">
+      <w:hyperlink r:id="rId13" w:history="1">
         <w:r>
           <w:rPr>
             <w:rStyle w:val="a4"/>
@@ -1090,7 +1454,7 @@
           <w:szCs w:val="24"/>
         </w:rPr>
       </w:pPr>
-      <w:hyperlink r:id="rId15" w:history="1">
+      <w:hyperlink r:id="rId14" w:history="1">
         <w:r>
           <w:rPr>
             <w:rStyle w:val="a4"/>
@@ -1424,6 +1788,7 @@
         </w:rPr>
         <w:t>，</w:t>
       </w:r>
+      <w:proofErr w:type="spellStart"/>
       <w:r>
         <w:rPr>
           <w:rFonts w:ascii="宋体" w:eastAsia="宋体" w:hAnsi="宋体" w:cs="MS Mincho" w:hint="eastAsia"/>
@@ -1434,6 +1799,7 @@
         </w:rPr>
         <w:t>SpringMVC</w:t>
       </w:r>
+      <w:proofErr w:type="spellEnd"/>
       <w:r>
         <w:rPr>
           <w:rFonts w:ascii="宋体" w:eastAsia="宋体" w:hAnsi="宋体" w:cs="MS Mincho"/>
@@ -1444,6 +1810,7 @@
         </w:rPr>
         <w:t>，</w:t>
       </w:r>
+      <w:proofErr w:type="spellStart"/>
       <w:r>
         <w:rPr>
           <w:rFonts w:ascii="宋体" w:eastAsia="宋体" w:hAnsi="宋体" w:cs="MS Mincho" w:hint="eastAsia"/>
@@ -1454,6 +1821,7 @@
         </w:rPr>
         <w:t>MyBatis</w:t>
       </w:r>
+      <w:proofErr w:type="spellEnd"/>
       <w:r>
         <w:rPr>
           <w:rFonts w:ascii="宋体" w:eastAsia="宋体" w:hAnsi="宋体" w:cs="MS Mincho"/>
@@ -1553,6 +1921,7 @@
         </w:rPr>
         <w:t>、</w:t>
       </w:r>
+      <w:proofErr w:type="spellStart"/>
       <w:r>
         <w:rPr>
           <w:rFonts w:ascii="宋体" w:eastAsia="宋体" w:hAnsi="宋体" w:cs="MS Mincho" w:hint="eastAsia"/>
@@ -1563,6 +1932,7 @@
         </w:rPr>
         <w:t>Vue</w:t>
       </w:r>
+      <w:proofErr w:type="spellEnd"/>
       <w:r>
         <w:rPr>
           <w:rFonts w:ascii="宋体" w:eastAsia="宋体" w:hAnsi="宋体" w:cs="MS Mincho"/>
@@ -1664,7 +2034,7 @@
         <w:ind w:left="714" w:hanging="357"/>
         <w:jc w:val="left"/>
         <w:rPr>
-          <w:rFonts w:ascii="宋体" w:eastAsia="宋体" w:hAnsi="宋体" w:cs="MS Mincho" w:hint="eastAsia"/>
+          <w:rFonts w:ascii="宋体" w:eastAsia="宋体" w:hAnsi="宋体" w:cs="MS Mincho"/>
           <w:color w:val="333333"/>
           <w:kern w:val="0"/>
           <w:sz w:val="24"/>
@@ -1681,6 +2051,7 @@
         </w:rPr>
         <w:t>了解</w:t>
       </w:r>
+      <w:proofErr w:type="spellStart"/>
       <w:r>
         <w:rPr>
           <w:rFonts w:ascii="宋体" w:eastAsia="宋体" w:hAnsi="宋体" w:cs="MS Mincho" w:hint="eastAsia"/>
@@ -1691,6 +2062,7 @@
         </w:rPr>
         <w:t>Git</w:t>
       </w:r>
+      <w:proofErr w:type="spellEnd"/>
       <w:r>
         <w:rPr>
           <w:rFonts w:ascii="宋体" w:eastAsia="宋体" w:hAnsi="宋体" w:cs="MS Mincho" w:hint="eastAsia"/>
@@ -1770,25 +2142,59 @@
         </w:rPr>
         <w:t>了解</w:t>
       </w:r>
-      <w:r>
-        <w:rPr>
-          <w:rFonts w:ascii="宋体" w:eastAsia="宋体" w:hAnsi="宋体" w:cs="MS Mincho" w:hint="eastAsia"/>
-          <w:color w:val="333333"/>
-          <w:kern w:val="0"/>
-          <w:sz w:val="24"/>
-          <w:szCs w:val="24"/>
-        </w:rPr>
-        <w:t>XPath语法，Python基础</w:t>
-      </w:r>
-      <w:r>
-        <w:rPr>
-          <w:rFonts w:ascii="宋体" w:eastAsia="宋体" w:hAnsi="宋体" w:cs="MS Mincho" w:hint="eastAsia"/>
-          <w:color w:val="333333"/>
-          <w:kern w:val="0"/>
-          <w:sz w:val="24"/>
-          <w:szCs w:val="24"/>
-        </w:rPr>
-        <w:t>，Docker容器，Zookeeper集群</w:t>
+      <w:proofErr w:type="spellStart"/>
+      <w:r>
+        <w:rPr>
+          <w:rFonts w:ascii="宋体" w:eastAsia="宋体" w:hAnsi="宋体" w:cs="MS Mincho" w:hint="eastAsia"/>
+          <w:color w:val="333333"/>
+          <w:kern w:val="0"/>
+          <w:sz w:val="24"/>
+          <w:szCs w:val="24"/>
+        </w:rPr>
+        <w:t>XPath</w:t>
+      </w:r>
+      <w:proofErr w:type="spellEnd"/>
+      <w:r>
+        <w:rPr>
+          <w:rFonts w:ascii="宋体" w:eastAsia="宋体" w:hAnsi="宋体" w:cs="MS Mincho" w:hint="eastAsia"/>
+          <w:color w:val="333333"/>
+          <w:kern w:val="0"/>
+          <w:sz w:val="24"/>
+          <w:szCs w:val="24"/>
+        </w:rPr>
+        <w:t>语法，Python基础</w:t>
+      </w:r>
+      <w:r>
+        <w:rPr>
+          <w:rFonts w:ascii="宋体" w:eastAsia="宋体" w:hAnsi="宋体" w:cs="MS Mincho" w:hint="eastAsia"/>
+          <w:color w:val="333333"/>
+          <w:kern w:val="0"/>
+          <w:sz w:val="24"/>
+          <w:szCs w:val="24"/>
+        </w:rPr>
+        <w:t>，</w:t>
+      </w:r>
+      <w:proofErr w:type="spellStart"/>
+      <w:r>
+        <w:rPr>
+          <w:rFonts w:ascii="宋体" w:eastAsia="宋体" w:hAnsi="宋体" w:cs="MS Mincho" w:hint="eastAsia"/>
+          <w:color w:val="333333"/>
+          <w:kern w:val="0"/>
+          <w:sz w:val="24"/>
+          <w:szCs w:val="24"/>
+        </w:rPr>
+        <w:t>Docker</w:t>
+      </w:r>
+      <w:proofErr w:type="spellEnd"/>
+      <w:r>
+        <w:rPr>
+          <w:rFonts w:ascii="宋体" w:eastAsia="宋体" w:hAnsi="宋体" w:cs="MS Mincho" w:hint="eastAsia"/>
+          <w:color w:val="333333"/>
+          <w:kern w:val="0"/>
+          <w:sz w:val="24"/>
+          <w:szCs w:val="24"/>
+        </w:rPr>
+        <w:t>容器，Zookeeper集群</w:t>
       </w:r>
     </w:p>
     <w:p>
@@ -1817,7 +2223,6 @@
           <w:sz w:val="24"/>
           <w:szCs w:val="24"/>
         </w:rPr>
-        <w:lastRenderedPageBreak/>
         <w:t>通</w:t>
       </w:r>
       <w:r>
@@ -2074,17 +2479,117 @@
           <w:sz w:val="24"/>
           <w:szCs w:val="24"/>
         </w:rPr>
-        <w:t>, Spring, Web, MySQL, Linux, J2EE, JavaScript, Hibernate, HTML5, Struts2, jQuery, AJAX, MyBatis, Maven, SpringMVC, Git</w:t>
-      </w:r>
-      <w:r>
-        <w:rPr>
-          <w:rFonts w:ascii="宋体" w:eastAsia="宋体" w:hAnsi="宋体" w:cs="MS Mincho" w:hint="eastAsia"/>
-          <w:color w:val="333333"/>
-          <w:kern w:val="0"/>
-          <w:sz w:val="24"/>
-          <w:szCs w:val="24"/>
-        </w:rPr>
-        <w:t>, XPath, Docker, Python</w:t>
+        <w:t xml:space="preserve">, Spring, Web, MySQL, Linux, J2EE, JavaScript, Hibernate, HTML5, Struts2, jQuery, AJAX, </w:t>
+      </w:r>
+      <w:proofErr w:type="spellStart"/>
+      <w:r>
+        <w:rPr>
+          <w:rFonts w:ascii="宋体" w:eastAsia="宋体" w:hAnsi="宋体" w:cs="MS Mincho"/>
+          <w:color w:val="333333"/>
+          <w:kern w:val="0"/>
+          <w:sz w:val="24"/>
+          <w:szCs w:val="24"/>
+        </w:rPr>
+        <w:t>MyBatis</w:t>
+      </w:r>
+      <w:proofErr w:type="spellEnd"/>
+      <w:r>
+        <w:rPr>
+          <w:rFonts w:ascii="宋体" w:eastAsia="宋体" w:hAnsi="宋体" w:cs="MS Mincho"/>
+          <w:color w:val="333333"/>
+          <w:kern w:val="0"/>
+          <w:sz w:val="24"/>
+          <w:szCs w:val="24"/>
+        </w:rPr>
+        <w:t xml:space="preserve">, Maven, </w:t>
+      </w:r>
+      <w:proofErr w:type="spellStart"/>
+      <w:r>
+        <w:rPr>
+          <w:rFonts w:ascii="宋体" w:eastAsia="宋体" w:hAnsi="宋体" w:cs="MS Mincho"/>
+          <w:color w:val="333333"/>
+          <w:kern w:val="0"/>
+          <w:sz w:val="24"/>
+          <w:szCs w:val="24"/>
+        </w:rPr>
+        <w:t>SpringMVC</w:t>
+      </w:r>
+      <w:proofErr w:type="spellEnd"/>
+      <w:r>
+        <w:rPr>
+          <w:rFonts w:ascii="宋体" w:eastAsia="宋体" w:hAnsi="宋体" w:cs="MS Mincho"/>
+          <w:color w:val="333333"/>
+          <w:kern w:val="0"/>
+          <w:sz w:val="24"/>
+          <w:szCs w:val="24"/>
+        </w:rPr>
+        <w:t xml:space="preserve">, </w:t>
+      </w:r>
+      <w:proofErr w:type="spellStart"/>
+      <w:r>
+        <w:rPr>
+          <w:rFonts w:ascii="宋体" w:eastAsia="宋体" w:hAnsi="宋体" w:cs="MS Mincho"/>
+          <w:color w:val="333333"/>
+          <w:kern w:val="0"/>
+          <w:sz w:val="24"/>
+          <w:szCs w:val="24"/>
+        </w:rPr>
+        <w:t>Git</w:t>
+      </w:r>
+      <w:proofErr w:type="spellEnd"/>
+      <w:r>
+        <w:rPr>
+          <w:rFonts w:ascii="宋体" w:eastAsia="宋体" w:hAnsi="宋体" w:cs="MS Mincho" w:hint="eastAsia"/>
+          <w:color w:val="333333"/>
+          <w:kern w:val="0"/>
+          <w:sz w:val="24"/>
+          <w:szCs w:val="24"/>
+        </w:rPr>
+        <w:t xml:space="preserve">, </w:t>
+      </w:r>
+      <w:proofErr w:type="spellStart"/>
+      <w:r>
+        <w:rPr>
+          <w:rFonts w:ascii="宋体" w:eastAsia="宋体" w:hAnsi="宋体" w:cs="MS Mincho" w:hint="eastAsia"/>
+          <w:color w:val="333333"/>
+          <w:kern w:val="0"/>
+          <w:sz w:val="24"/>
+          <w:szCs w:val="24"/>
+        </w:rPr>
+        <w:t>XPath</w:t>
+      </w:r>
+      <w:proofErr w:type="spellEnd"/>
+      <w:r>
+        <w:rPr>
+          <w:rFonts w:ascii="宋体" w:eastAsia="宋体" w:hAnsi="宋体" w:cs="MS Mincho" w:hint="eastAsia"/>
+          <w:color w:val="333333"/>
+          <w:kern w:val="0"/>
+          <w:sz w:val="24"/>
+          <w:szCs w:val="24"/>
+        </w:rPr>
+        <w:t xml:space="preserve">, </w:t>
+      </w:r>
+      <w:proofErr w:type="spellStart"/>
+      <w:r>
+        <w:rPr>
+          <w:rFonts w:ascii="宋体" w:eastAsia="宋体" w:hAnsi="宋体" w:cs="MS Mincho" w:hint="eastAsia"/>
+          <w:color w:val="333333"/>
+          <w:kern w:val="0"/>
+          <w:sz w:val="24"/>
+          <w:szCs w:val="24"/>
+        </w:rPr>
+        <w:t>Docker</w:t>
+      </w:r>
+      <w:proofErr w:type="spellEnd"/>
+      <w:r>
+        <w:rPr>
+          <w:rFonts w:ascii="宋体" w:eastAsia="宋体" w:hAnsi="宋体" w:cs="MS Mincho" w:hint="eastAsia"/>
+          <w:color w:val="333333"/>
+          <w:kern w:val="0"/>
+          <w:sz w:val="24"/>
+          <w:szCs w:val="24"/>
+        </w:rPr>
+        <w:t>, Python</w:t>
       </w:r>
       <w:r>
         <w:rPr>
@@ -2096,8 +2601,6 @@
         </w:rPr>
         <w:t>, Zookeeper, Canal, Otter</w:t>
       </w:r>
-      <w:bookmarkStart w:id="0" w:name="_GoBack"/>
-      <w:bookmarkEnd w:id="0"/>
       <w:r>
         <w:rPr>
           <w:rFonts w:ascii="宋体" w:eastAsia="宋体" w:hAnsi="宋体" w:cs="MS Mincho"/>
@@ -2397,12 +2900,12 @@
 <w:numbering xmlns:wpc="http://schemas.microsoft.com/office/word/2010/wordprocessingCanvas" xmlns:mo="http://schemas.microsoft.com/office/mac/office/2008/main" xmlns:mc="http://schemas.openxmlformats.org/markup-compatibility/2006" xmlns:mv="urn:schemas-microsoft-com:mac:vml" xmlns:o="urn:schemas-microsoft-com:office:office" xmlns:r="http://schemas.openxmlformats.org/officeDocument/2006/relationships" xmlns:m="http://schemas.openxmlformats.org/officeDocument/2006/math" xmlns:v="urn:schemas-microsoft-com:vml" xmlns:wp14="http://schemas.microsoft.com/office/word/2010/wordprocessingDrawing" xmlns:wp="http://schemas.openxmlformats.org/drawingml/2006/wordprocessingDrawing" xmlns:w10="urn:schemas-microsoft-com:office:word" xmlns:w="http://schemas.openxmlformats.org/wordprocessingml/2006/main" xmlns:w14="http://schemas.microsoft.com/office/word/2010/wordml" xmlns:w15="http://schemas.microsoft.com/office/word/2012/wordml" xmlns:wpg="http://schemas.microsoft.com/office/word/2010/wordprocessingGroup" xmlns:wpi="http://schemas.microsoft.com/office/word/2010/wordprocessingInk" xmlns:wne="http://schemas.microsoft.com/office/word/2006/wordml" xmlns:wps="http://schemas.microsoft.com/office/word/2010/wordprocessingShape" mc:Ignorable="w14 w15 wp14">
   <w:numPicBullet w:numPicBulletId="0">
     <w:pict>
-      <v:rect id="_x0000_i1038" style="width:0;height:3pt" o:hralign="center" o:bullet="t" o:hrstd="t" o:hrnoshade="t" o:hr="t" fillcolor="#333" stroked="f"/>
+      <v:rect id="_x0000_i1032" style="width:0;height:3pt" o:hralign="center" o:bullet="t" o:hrstd="t" o:hrnoshade="t" o:hr="t" fillcolor="#333" stroked="f"/>
     </w:pict>
   </w:numPicBullet>
   <w:numPicBullet w:numPicBulletId="1">
     <w:pict>
-      <v:rect id="_x0000_i1039" style="width:0;height:3pt" o:hralign="center" o:bullet="t" o:hrstd="t" o:hrnoshade="t" o:hr="t" fillcolor="#333" stroked="f"/>
+      <v:rect id="_x0000_i1033" style="width:0;height:3pt" o:hralign="center" o:bullet="t" o:hrstd="t" o:hrnoshade="t" o:hr="t" fillcolor="#333" stroked="f"/>
     </w:pict>
   </w:numPicBullet>
   <w:abstractNum w:abstractNumId="0">
@@ -4430,7 +4933,7 @@
 </file>
 
 <file path=customXml/itemProps1.xml><?xml version="1.0" encoding="utf-8"?>
-<ds:datastoreItem xmlns:ds="http://schemas.openxmlformats.org/officeDocument/2006/customXml" ds:itemID="{D5F0C90F-24B9-2B4B-9CC6-E8F9AF5BA92B}">
+<ds:datastoreItem xmlns:ds="http://schemas.openxmlformats.org/officeDocument/2006/customXml" ds:itemID="{16759B0B-B0EC-9143-ADD4-88248185A95E}">
   <ds:schemaRefs>
     <ds:schemaRef ds:uri="http://schemas.openxmlformats.org/officeDocument/2006/bibliography"/>
   </ds:schemaRefs>

--- a/潘滔-18780459330-Java开发（第二次修订）.docx
+++ b/潘滔-18780459330-Java开发（第二次修订）.docx
@@ -7,7 +7,7 @@
         <w:pStyle w:val="1"/>
         <w:jc w:val="center"/>
         <w:rPr>
-          <w:rFonts w:ascii="Times New Roman" w:hAnsi="Times New Roman" w:cs="Times New Roman" w:hint="eastAsia"/>
+          <w:rFonts w:ascii="Times New Roman" w:hAnsi="Times New Roman" w:cs="Times New Roman"/>
           <w:sz w:val="24"/>
           <w:szCs w:val="24"/>
         </w:rPr>
@@ -483,35 +483,18 @@
         </w:rPr>
         <w:t>博客：</w:t>
       </w:r>
-      <w:r>
-        <w:fldChar w:fldCharType="begin"/>
-      </w:r>
-      <w:r>
-        <w:instrText xml:space="preserve"> HYPERLINK "https://github.zhazhapan.com/" </w:instrText>
-      </w:r>
-      <w:r>
-        <w:fldChar w:fldCharType="separate"/>
-      </w:r>
-      <w:r>
-        <w:rPr>
-          <w:rStyle w:val="a4"/>
-          <w:rFonts w:ascii="Segoe UI" w:eastAsia="宋体" w:hAnsi="Segoe UI" w:cs="Segoe UI"/>
-          <w:kern w:val="0"/>
-          <w:sz w:val="24"/>
-          <w:szCs w:val="24"/>
-        </w:rPr>
-        <w:t>https://github.zhazhapan.com/</w:t>
-      </w:r>
-      <w:r>
-        <w:rPr>
-          <w:rStyle w:val="a4"/>
-          <w:rFonts w:ascii="Segoe UI" w:eastAsia="宋体" w:hAnsi="Segoe UI" w:cs="Segoe UI"/>
-          <w:kern w:val="0"/>
-          <w:sz w:val="24"/>
-          <w:szCs w:val="24"/>
-        </w:rPr>
-        <w:fldChar w:fldCharType="end"/>
-      </w:r>
+      <w:hyperlink r:id="rId9" w:history="1">
+        <w:r>
+          <w:rPr>
+            <w:rStyle w:val="a4"/>
+            <w:rFonts w:ascii="Segoe UI" w:eastAsia="宋体" w:hAnsi="Segoe UI" w:cs="Segoe UI"/>
+            <w:kern w:val="0"/>
+            <w:sz w:val="24"/>
+            <w:szCs w:val="24"/>
+          </w:rPr>
+          <w:t>https://github.zhazhapan.com/</w:t>
+        </w:r>
+      </w:hyperlink>
     </w:p>
     <w:p>
       <w:pPr>
@@ -533,7 +516,6 @@
           <w:u w:val="none"/>
         </w:rPr>
       </w:pPr>
-      <w:proofErr w:type="spellStart"/>
       <w:r>
         <w:rPr>
           <w:rFonts w:ascii="宋体" w:eastAsia="宋体" w:hAnsi="宋体" w:cs="MS Mincho" w:hint="eastAsia"/>
@@ -544,7 +526,6 @@
         </w:rPr>
         <w:t>GitHub</w:t>
       </w:r>
-      <w:proofErr w:type="spellEnd"/>
       <w:r>
         <w:rPr>
           <w:rFonts w:ascii="宋体" w:eastAsia="宋体" w:hAnsi="宋体" w:cs="MS Mincho" w:hint="eastAsia"/>
@@ -555,7 +536,7 @@
         </w:rPr>
         <w:t>：</w:t>
       </w:r>
-      <w:hyperlink r:id="rId9" w:history="1">
+      <w:hyperlink r:id="rId10" w:history="1">
         <w:r>
           <w:rPr>
             <w:rStyle w:val="a4"/>
@@ -618,7 +599,7 @@
         </w:rPr>
         <w:t>：</w:t>
       </w:r>
-      <w:hyperlink r:id="rId10" w:history="1">
+      <w:hyperlink r:id="rId11" w:history="1">
         <w:r>
           <w:rPr>
             <w:rStyle w:val="a4"/>
@@ -819,7 +800,7 @@
         <w:ind w:left="714"/>
         <w:jc w:val="left"/>
         <w:rPr>
-          <w:rFonts w:ascii="宋体" w:eastAsia="宋体" w:hAnsi="宋体" w:cs="MS Mincho" w:hint="eastAsia"/>
+          <w:rFonts w:ascii="宋体" w:eastAsia="宋体" w:hAnsi="宋体" w:cs="MS Mincho"/>
           <w:color w:val="333333"/>
           <w:kern w:val="0"/>
           <w:sz w:val="24"/>
@@ -883,17 +864,7 @@
           <w:sz w:val="24"/>
           <w:szCs w:val="24"/>
         </w:rPr>
-        <w:t>成都赛果物联网技术有限公司</w:t>
-      </w:r>
-      <w:r>
-        <w:rPr>
-          <w:rFonts w:ascii="Segoe UI" w:eastAsia="宋体" w:hAnsi="Segoe UI" w:cs="Segoe UI" w:hint="eastAsia"/>
-          <w:color w:val="333333"/>
-          <w:kern w:val="0"/>
-          <w:sz w:val="24"/>
-          <w:szCs w:val="24"/>
-        </w:rPr>
-        <w:t>（</w:t>
+        <w:t>成都赛果物联网技术有限公司（</w:t>
       </w:r>
       <w:r>
         <w:rPr>
@@ -1013,7 +984,7 @@
         <w:ind w:left="714"/>
         <w:jc w:val="left"/>
         <w:rPr>
-          <w:rFonts w:ascii="宋体" w:eastAsia="宋体" w:hAnsi="宋体" w:cs="MS Mincho" w:hint="eastAsia"/>
+          <w:rFonts w:ascii="宋体" w:eastAsia="宋体" w:hAnsi="宋体" w:cs="MS Mincho"/>
           <w:color w:val="333333"/>
           <w:kern w:val="0"/>
           <w:sz w:val="24"/>
@@ -1058,108 +1029,18 @@
           <w:sz w:val="24"/>
           <w:szCs w:val="24"/>
         </w:rPr>
-        <w:t>自动化备份MySQL数据库脚本，搭建</w:t>
-      </w:r>
-      <w:proofErr w:type="spellStart"/>
-      <w:r>
-        <w:rPr>
-          <w:rFonts w:ascii="宋体" w:eastAsia="宋体" w:hAnsi="宋体" w:cs="MS Mincho" w:hint="eastAsia"/>
-          <w:color w:val="333333"/>
-          <w:kern w:val="0"/>
-          <w:sz w:val="24"/>
-          <w:szCs w:val="24"/>
-        </w:rPr>
-        <w:t>gitea</w:t>
-      </w:r>
-      <w:proofErr w:type="spellEnd"/>
-      <w:r>
-        <w:rPr>
-          <w:rFonts w:ascii="宋体" w:eastAsia="宋体" w:hAnsi="宋体" w:cs="MS Mincho" w:hint="eastAsia"/>
-          <w:color w:val="333333"/>
-          <w:kern w:val="0"/>
-          <w:sz w:val="24"/>
-          <w:szCs w:val="24"/>
-        </w:rPr>
-        <w:t>以及maven私服，利用otter和canal（需要用到zookeeper）实现数据库跨机房同步</w:t>
-      </w:r>
-      <w:r>
-        <w:rPr>
-          <w:rFonts w:ascii="宋体" w:eastAsia="宋体" w:hAnsi="宋体" w:cs="MS Mincho" w:hint="eastAsia"/>
-          <w:color w:val="333333"/>
-          <w:kern w:val="0"/>
-          <w:sz w:val="24"/>
-          <w:szCs w:val="24"/>
-        </w:rPr>
-        <w:t>，使用</w:t>
-      </w:r>
-      <w:proofErr w:type="spellStart"/>
-      <w:r>
-        <w:rPr>
-          <w:rFonts w:ascii="宋体" w:eastAsia="宋体" w:hAnsi="宋体" w:cs="MS Mincho" w:hint="eastAsia"/>
-          <w:color w:val="333333"/>
-          <w:kern w:val="0"/>
-          <w:sz w:val="24"/>
-          <w:szCs w:val="24"/>
-        </w:rPr>
-        <w:t>JavaFX</w:t>
-      </w:r>
-      <w:proofErr w:type="spellEnd"/>
-      <w:r>
-        <w:rPr>
-          <w:rFonts w:ascii="宋体" w:eastAsia="宋体" w:hAnsi="宋体" w:cs="MS Mincho" w:hint="eastAsia"/>
-          <w:color w:val="333333"/>
-          <w:kern w:val="0"/>
-          <w:sz w:val="24"/>
-          <w:szCs w:val="24"/>
-        </w:rPr>
-        <w:t>开发了一个</w:t>
-      </w:r>
-      <w:proofErr w:type="spellStart"/>
-      <w:r>
-        <w:rPr>
-          <w:rFonts w:ascii="宋体" w:eastAsia="宋体" w:hAnsi="宋体" w:cs="MS Mincho" w:hint="eastAsia"/>
-          <w:color w:val="333333"/>
-          <w:kern w:val="0"/>
-          <w:sz w:val="24"/>
-          <w:szCs w:val="24"/>
-        </w:rPr>
-        <w:t>adb</w:t>
-      </w:r>
-      <w:proofErr w:type="spellEnd"/>
-      <w:r>
-        <w:rPr>
-          <w:rFonts w:ascii="宋体" w:eastAsia="宋体" w:hAnsi="宋体" w:cs="MS Mincho" w:hint="eastAsia"/>
-          <w:color w:val="333333"/>
-          <w:kern w:val="0"/>
-          <w:sz w:val="24"/>
-          <w:szCs w:val="24"/>
-        </w:rPr>
-        <w:t>调试工具。搭建腾讯视频云小直播后端服务器，并在微信小程序端测试通过。在实习期间还了解了操作系统的基本原理，以及</w:t>
-      </w:r>
-      <w:proofErr w:type="spellStart"/>
-      <w:r>
-        <w:rPr>
-          <w:rFonts w:ascii="宋体" w:eastAsia="宋体" w:hAnsi="宋体" w:cs="MS Mincho" w:hint="eastAsia"/>
-          <w:color w:val="333333"/>
-          <w:kern w:val="0"/>
-          <w:sz w:val="24"/>
-          <w:szCs w:val="24"/>
-        </w:rPr>
-        <w:t>Axure</w:t>
-      </w:r>
-      <w:proofErr w:type="spellEnd"/>
-      <w:r>
-        <w:rPr>
-          <w:rFonts w:ascii="宋体" w:eastAsia="宋体" w:hAnsi="宋体" w:cs="MS Mincho" w:hint="eastAsia"/>
-          <w:color w:val="333333"/>
-          <w:kern w:val="0"/>
-          <w:sz w:val="24"/>
-          <w:szCs w:val="24"/>
-        </w:rPr>
-        <w:t>原型设计。</w:t>
-      </w:r>
-      <w:bookmarkStart w:id="0" w:name="_GoBack"/>
-      <w:bookmarkEnd w:id="0"/>
+        <w:t>自动化备份MySQL数据库脚本，搭建gitea以及maven私服，利用otter和canal（需要用到zookeeper）实现数据库跨机房同步</w:t>
+      </w:r>
+      <w:r>
+        <w:rPr>
+          <w:rFonts w:ascii="宋体" w:eastAsia="宋体" w:hAnsi="宋体" w:cs="MS Mincho" w:hint="eastAsia"/>
+          <w:color w:val="333333"/>
+          <w:kern w:val="0"/>
+          <w:sz w:val="24"/>
+          <w:szCs w:val="24"/>
+        </w:rPr>
+        <w:t>，使用JavaFX开发了一个adb调试工具。搭建腾讯视频云小直播后端服务器，并在微信小程序端测试通过。在实习期间还了解了操作系统的基本原理，以及Axure原型设计。</w:t>
+      </w:r>
     </w:p>
     <w:p>
       <w:pPr>
@@ -1210,7 +1091,7 @@
           <w:szCs w:val="24"/>
         </w:rPr>
       </w:pPr>
-      <w:hyperlink r:id="rId11" w:history="1">
+      <w:hyperlink r:id="rId12" w:history="1">
         <w:r>
           <w:rPr>
             <w:rStyle w:val="a4"/>
@@ -1232,27 +1113,15 @@
         </w:rPr>
         <w:t>：</w:t>
       </w:r>
-      <w:proofErr w:type="spellStart"/>
-      <w:r>
-        <w:rPr>
-          <w:rFonts w:ascii="宋体" w:eastAsia="宋体" w:hAnsi="宋体" w:cs="MS Mincho"/>
-          <w:color w:val="333333"/>
-          <w:kern w:val="0"/>
-          <w:sz w:val="24"/>
-          <w:szCs w:val="24"/>
-        </w:rPr>
-        <w:t>JavaFX</w:t>
-      </w:r>
-      <w:proofErr w:type="spellEnd"/>
-      <w:r>
-        <w:rPr>
-          <w:rFonts w:ascii="宋体" w:eastAsia="宋体" w:hAnsi="宋体" w:cs="MS Mincho"/>
-          <w:color w:val="333333"/>
-          <w:kern w:val="0"/>
-          <w:sz w:val="24"/>
-          <w:szCs w:val="24"/>
-        </w:rPr>
-        <w:t>开发的七牛云对象存储管理工具</w:t>
+      <w:r>
+        <w:rPr>
+          <w:rFonts w:ascii="宋体" w:eastAsia="宋体" w:hAnsi="宋体" w:cs="MS Mincho"/>
+          <w:color w:val="333333"/>
+          <w:kern w:val="0"/>
+          <w:sz w:val="24"/>
+          <w:szCs w:val="24"/>
+        </w:rPr>
+        <w:t>JavaFX开发的七牛云对象存储管理工具</w:t>
       </w:r>
     </w:p>
     <w:p>
@@ -1272,7 +1141,7 @@
           <w:szCs w:val="24"/>
         </w:rPr>
       </w:pPr>
-      <w:hyperlink r:id="rId12" w:history="1">
+      <w:hyperlink r:id="rId13" w:history="1">
         <w:r>
           <w:rPr>
             <w:rStyle w:val="a4"/>
@@ -1294,27 +1163,15 @@
         </w:rPr>
         <w:t>：使用</w:t>
       </w:r>
-      <w:proofErr w:type="spellStart"/>
-      <w:r>
-        <w:rPr>
-          <w:rFonts w:ascii="宋体" w:eastAsia="宋体" w:hAnsi="宋体" w:cs="MS Mincho"/>
-          <w:color w:val="333333"/>
-          <w:kern w:val="0"/>
-          <w:sz w:val="24"/>
-          <w:szCs w:val="24"/>
-        </w:rPr>
-        <w:t>JavaFX</w:t>
-      </w:r>
-      <w:proofErr w:type="spellEnd"/>
-      <w:r>
-        <w:rPr>
-          <w:rFonts w:ascii="宋体" w:eastAsia="宋体" w:hAnsi="宋体" w:cs="MS Mincho"/>
-          <w:color w:val="333333"/>
-          <w:kern w:val="0"/>
-          <w:sz w:val="24"/>
-          <w:szCs w:val="24"/>
-        </w:rPr>
-        <w:t>开发基于crawler4j的图形化的网络爬虫</w:t>
+      <w:r>
+        <w:rPr>
+          <w:rFonts w:ascii="宋体" w:eastAsia="宋体" w:hAnsi="宋体" w:cs="MS Mincho"/>
+          <w:color w:val="333333"/>
+          <w:kern w:val="0"/>
+          <w:sz w:val="24"/>
+          <w:szCs w:val="24"/>
+        </w:rPr>
+        <w:t>JavaFX开发基于crawler4j的图形化的网络爬虫</w:t>
       </w:r>
     </w:p>
     <w:p>
@@ -1334,7 +1191,7 @@
           <w:szCs w:val="24"/>
         </w:rPr>
       </w:pPr>
-      <w:hyperlink r:id="rId13" w:history="1">
+      <w:hyperlink r:id="rId14" w:history="1">
         <w:r>
           <w:rPr>
             <w:rStyle w:val="a4"/>
@@ -1454,7 +1311,7 @@
           <w:szCs w:val="24"/>
         </w:rPr>
       </w:pPr>
-      <w:hyperlink r:id="rId14" w:history="1">
+      <w:hyperlink r:id="rId15" w:history="1">
         <w:r>
           <w:rPr>
             <w:rStyle w:val="a4"/>
@@ -1552,7 +1409,7 @@
         <w:ind w:left="714" w:hanging="357"/>
         <w:jc w:val="left"/>
         <w:rPr>
-          <w:rFonts w:ascii="宋体" w:eastAsia="宋体" w:hAnsi="宋体" w:cs="MS Mincho"/>
+          <w:rFonts w:ascii="宋体" w:eastAsia="宋体" w:hAnsi="宋体" w:cs="MS Mincho" w:hint="eastAsia"/>
           <w:color w:val="333333"/>
           <w:kern w:val="0"/>
           <w:sz w:val="24"/>
@@ -1720,118 +1577,26 @@
       </w:pPr>
       <w:r>
         <w:rPr>
-          <w:rFonts w:ascii="宋体" w:eastAsia="宋体" w:hAnsi="宋体" w:cs="MS Mincho"/>
-          <w:color w:val="333333"/>
-          <w:kern w:val="0"/>
-          <w:sz w:val="24"/>
-          <w:szCs w:val="24"/>
-        </w:rPr>
-        <w:t>了解</w:t>
-      </w:r>
-      <w:r>
-        <w:rPr>
-          <w:rFonts w:ascii="宋体" w:eastAsia="宋体" w:hAnsi="宋体" w:cs="MS Mincho" w:hint="eastAsia"/>
-          <w:color w:val="333333"/>
-          <w:kern w:val="0"/>
-          <w:sz w:val="24"/>
-          <w:szCs w:val="24"/>
-        </w:rPr>
-        <w:t>Struts2</w:t>
-      </w:r>
-      <w:r>
-        <w:rPr>
-          <w:rFonts w:ascii="宋体" w:eastAsia="宋体" w:hAnsi="宋体" w:cs="MS Mincho"/>
-          <w:color w:val="333333"/>
-          <w:kern w:val="0"/>
-          <w:sz w:val="24"/>
-          <w:szCs w:val="24"/>
-        </w:rPr>
-        <w:t>，</w:t>
-      </w:r>
-      <w:r>
-        <w:rPr>
-          <w:rFonts w:ascii="宋体" w:eastAsia="宋体" w:hAnsi="宋体" w:cs="MS Mincho" w:hint="eastAsia"/>
-          <w:color w:val="333333"/>
-          <w:kern w:val="0"/>
-          <w:sz w:val="24"/>
-          <w:szCs w:val="24"/>
-        </w:rPr>
-        <w:t>Hibernate</w:t>
-      </w:r>
-      <w:r>
-        <w:rPr>
-          <w:rFonts w:ascii="宋体" w:eastAsia="宋体" w:hAnsi="宋体" w:cs="MS Mincho"/>
-          <w:color w:val="333333"/>
-          <w:kern w:val="0"/>
-          <w:sz w:val="24"/>
-          <w:szCs w:val="24"/>
-        </w:rPr>
-        <w:t>，</w:t>
-      </w:r>
-      <w:r>
-        <w:rPr>
-          <w:rFonts w:ascii="宋体" w:eastAsia="宋体" w:hAnsi="宋体" w:cs="MS Mincho" w:hint="eastAsia"/>
-          <w:color w:val="333333"/>
-          <w:kern w:val="0"/>
-          <w:sz w:val="24"/>
-          <w:szCs w:val="24"/>
-        </w:rPr>
-        <w:t>Spring</w:t>
-      </w:r>
-      <w:r>
-        <w:rPr>
-          <w:rFonts w:ascii="宋体" w:eastAsia="宋体" w:hAnsi="宋体" w:cs="MS Mincho"/>
-          <w:color w:val="333333"/>
-          <w:kern w:val="0"/>
-          <w:sz w:val="24"/>
-          <w:szCs w:val="24"/>
-        </w:rPr>
-        <w:t>，</w:t>
-      </w:r>
-      <w:proofErr w:type="spellStart"/>
-      <w:r>
-        <w:rPr>
-          <w:rFonts w:ascii="宋体" w:eastAsia="宋体" w:hAnsi="宋体" w:cs="MS Mincho" w:hint="eastAsia"/>
-          <w:color w:val="333333"/>
-          <w:kern w:val="0"/>
-          <w:sz w:val="24"/>
-          <w:szCs w:val="24"/>
-        </w:rPr>
-        <w:t>SpringMVC</w:t>
-      </w:r>
-      <w:proofErr w:type="spellEnd"/>
-      <w:r>
-        <w:rPr>
-          <w:rFonts w:ascii="宋体" w:eastAsia="宋体" w:hAnsi="宋体" w:cs="MS Mincho"/>
-          <w:color w:val="333333"/>
-          <w:kern w:val="0"/>
-          <w:sz w:val="24"/>
-          <w:szCs w:val="24"/>
-        </w:rPr>
-        <w:t>，</w:t>
-      </w:r>
-      <w:proofErr w:type="spellStart"/>
-      <w:r>
-        <w:rPr>
-          <w:rFonts w:ascii="宋体" w:eastAsia="宋体" w:hAnsi="宋体" w:cs="MS Mincho" w:hint="eastAsia"/>
-          <w:color w:val="333333"/>
-          <w:kern w:val="0"/>
-          <w:sz w:val="24"/>
-          <w:szCs w:val="24"/>
-        </w:rPr>
-        <w:t>MyBatis</w:t>
-      </w:r>
-      <w:proofErr w:type="spellEnd"/>
-      <w:r>
-        <w:rPr>
-          <w:rFonts w:ascii="宋体" w:eastAsia="宋体" w:hAnsi="宋体" w:cs="MS Mincho"/>
-          <w:color w:val="333333"/>
-          <w:kern w:val="0"/>
-          <w:sz w:val="24"/>
-          <w:szCs w:val="24"/>
-        </w:rPr>
-        <w:t>框架</w:t>
-      </w:r>
+          <w:rFonts w:ascii="宋体" w:eastAsia="宋体" w:hAnsi="宋体" w:cs="MS Mincho" w:hint="eastAsia"/>
+          <w:color w:val="333333"/>
+          <w:kern w:val="0"/>
+          <w:sz w:val="24"/>
+          <w:szCs w:val="24"/>
+        </w:rPr>
+        <w:t>熟悉微信小程序开发</w:t>
+      </w:r>
+      <w:r>
+        <w:rPr>
+          <w:rFonts w:ascii="宋体" w:eastAsia="宋体" w:hAnsi="宋体" w:cs="MS Mincho" w:hint="eastAsia"/>
+          <w:color w:val="333333"/>
+          <w:kern w:val="0"/>
+          <w:sz w:val="24"/>
+          <w:szCs w:val="24"/>
+        </w:rPr>
+        <w:t>，各种服务的搭建</w:t>
+      </w:r>
+      <w:bookmarkStart w:id="0" w:name="_GoBack"/>
+      <w:bookmarkEnd w:id="0"/>
     </w:p>
     <w:p>
       <w:pPr>
@@ -1869,7 +1634,7 @@
           <w:sz w:val="24"/>
           <w:szCs w:val="24"/>
         </w:rPr>
-        <w:t>HTML</w:t>
+        <w:t>Struts2</w:t>
       </w:r>
       <w:r>
         <w:rPr>
@@ -1889,59 +1654,77 @@
           <w:sz w:val="24"/>
           <w:szCs w:val="24"/>
         </w:rPr>
-        <w:t>CSS，以及jQuery</w:t>
-      </w:r>
-      <w:r>
-        <w:rPr>
-          <w:rFonts w:ascii="宋体" w:eastAsia="宋体" w:hAnsi="宋体" w:cs="MS Mincho"/>
-          <w:color w:val="333333"/>
-          <w:kern w:val="0"/>
-          <w:sz w:val="24"/>
-          <w:szCs w:val="24"/>
-        </w:rPr>
-        <w:t>、</w:t>
-      </w:r>
-      <w:r>
-        <w:rPr>
-          <w:rFonts w:ascii="宋体" w:eastAsia="宋体" w:hAnsi="宋体" w:cs="MS Mincho" w:hint="eastAsia"/>
-          <w:color w:val="333333"/>
-          <w:kern w:val="0"/>
-          <w:sz w:val="24"/>
-          <w:szCs w:val="24"/>
-        </w:rPr>
-        <w:t>Bootstrap</w:t>
-      </w:r>
-      <w:r>
-        <w:rPr>
-          <w:rFonts w:ascii="宋体" w:eastAsia="宋体" w:hAnsi="宋体" w:cs="MS Mincho"/>
-          <w:color w:val="333333"/>
-          <w:kern w:val="0"/>
-          <w:sz w:val="24"/>
-          <w:szCs w:val="24"/>
-        </w:rPr>
-        <w:t>、</w:t>
-      </w:r>
-      <w:proofErr w:type="spellStart"/>
-      <w:r>
-        <w:rPr>
-          <w:rFonts w:ascii="宋体" w:eastAsia="宋体" w:hAnsi="宋体" w:cs="MS Mincho" w:hint="eastAsia"/>
-          <w:color w:val="333333"/>
-          <w:kern w:val="0"/>
-          <w:sz w:val="24"/>
-          <w:szCs w:val="24"/>
-        </w:rPr>
-        <w:t>Vue</w:t>
-      </w:r>
-      <w:proofErr w:type="spellEnd"/>
-      <w:r>
-        <w:rPr>
-          <w:rFonts w:ascii="宋体" w:eastAsia="宋体" w:hAnsi="宋体" w:cs="MS Mincho"/>
-          <w:color w:val="333333"/>
-          <w:kern w:val="0"/>
-          <w:sz w:val="24"/>
-          <w:szCs w:val="24"/>
-        </w:rPr>
-        <w:t>等前端框架</w:t>
+        <w:t>Hibernate</w:t>
+      </w:r>
+      <w:r>
+        <w:rPr>
+          <w:rFonts w:ascii="宋体" w:eastAsia="宋体" w:hAnsi="宋体" w:cs="MS Mincho"/>
+          <w:color w:val="333333"/>
+          <w:kern w:val="0"/>
+          <w:sz w:val="24"/>
+          <w:szCs w:val="24"/>
+        </w:rPr>
+        <w:t>，</w:t>
+      </w:r>
+      <w:r>
+        <w:rPr>
+          <w:rFonts w:ascii="宋体" w:eastAsia="宋体" w:hAnsi="宋体" w:cs="MS Mincho" w:hint="eastAsia"/>
+          <w:color w:val="333333"/>
+          <w:kern w:val="0"/>
+          <w:sz w:val="24"/>
+          <w:szCs w:val="24"/>
+        </w:rPr>
+        <w:t>Spring</w:t>
+      </w:r>
+      <w:r>
+        <w:rPr>
+          <w:rFonts w:ascii="宋体" w:eastAsia="宋体" w:hAnsi="宋体" w:cs="MS Mincho"/>
+          <w:color w:val="333333"/>
+          <w:kern w:val="0"/>
+          <w:sz w:val="24"/>
+          <w:szCs w:val="24"/>
+        </w:rPr>
+        <w:t>，</w:t>
+      </w:r>
+      <w:r>
+        <w:rPr>
+          <w:rFonts w:ascii="宋体" w:eastAsia="宋体" w:hAnsi="宋体" w:cs="MS Mincho" w:hint="eastAsia"/>
+          <w:color w:val="333333"/>
+          <w:kern w:val="0"/>
+          <w:sz w:val="24"/>
+          <w:szCs w:val="24"/>
+        </w:rPr>
+        <w:t>SpringMVC</w:t>
+      </w:r>
+      <w:r>
+        <w:rPr>
+          <w:rFonts w:ascii="宋体" w:eastAsia="宋体" w:hAnsi="宋体" w:cs="MS Mincho"/>
+          <w:color w:val="333333"/>
+          <w:kern w:val="0"/>
+          <w:sz w:val="24"/>
+          <w:szCs w:val="24"/>
+        </w:rPr>
+        <w:t>，</w:t>
+      </w:r>
+      <w:r>
+        <w:rPr>
+          <w:rFonts w:ascii="宋体" w:eastAsia="宋体" w:hAnsi="宋体" w:cs="MS Mincho" w:hint="eastAsia"/>
+          <w:color w:val="333333"/>
+          <w:kern w:val="0"/>
+          <w:sz w:val="24"/>
+          <w:szCs w:val="24"/>
+        </w:rPr>
+        <w:t>MyBatis</w:t>
+      </w:r>
+      <w:r>
+        <w:rPr>
+          <w:rFonts w:ascii="宋体" w:eastAsia="宋体" w:hAnsi="宋体" w:cs="MS Mincho"/>
+          <w:color w:val="333333"/>
+          <w:kern w:val="0"/>
+          <w:sz w:val="24"/>
+          <w:szCs w:val="24"/>
+        </w:rPr>
+        <w:t>框架</w:t>
       </w:r>
     </w:p>
     <w:p>
@@ -1980,47 +1763,77 @@
           <w:sz w:val="24"/>
           <w:szCs w:val="24"/>
         </w:rPr>
-        <w:t>Linux常用she</w:t>
-      </w:r>
-      <w:r>
-        <w:rPr>
-          <w:rFonts w:ascii="宋体" w:eastAsia="宋体" w:hAnsi="宋体" w:cs="MS Mincho"/>
-          <w:color w:val="333333"/>
-          <w:kern w:val="0"/>
-          <w:sz w:val="24"/>
-          <w:szCs w:val="24"/>
-        </w:rPr>
-        <w:t>ll命令，基本的数据</w:t>
-      </w:r>
-      <w:r>
-        <w:rPr>
-          <w:rFonts w:ascii="宋体" w:eastAsia="宋体" w:hAnsi="宋体" w:cs="MS Mincho" w:hint="eastAsia"/>
-          <w:color w:val="333333"/>
-          <w:kern w:val="0"/>
-          <w:sz w:val="24"/>
-          <w:szCs w:val="24"/>
-        </w:rPr>
-        <w:t>结</w:t>
-      </w:r>
-      <w:r>
-        <w:rPr>
-          <w:rFonts w:ascii="宋体" w:eastAsia="宋体" w:hAnsi="宋体" w:cs="MS Mincho"/>
-          <w:color w:val="333333"/>
-          <w:kern w:val="0"/>
-          <w:sz w:val="24"/>
-          <w:szCs w:val="24"/>
-        </w:rPr>
-        <w:t>构与算</w:t>
-      </w:r>
-      <w:r>
-        <w:rPr>
-          <w:rFonts w:ascii="宋体" w:eastAsia="宋体" w:hAnsi="宋体" w:cs="MS Mincho" w:hint="eastAsia"/>
-          <w:color w:val="333333"/>
-          <w:kern w:val="0"/>
-          <w:sz w:val="24"/>
-          <w:szCs w:val="24"/>
-        </w:rPr>
-        <w:t>法</w:t>
+        <w:t>HTML</w:t>
+      </w:r>
+      <w:r>
+        <w:rPr>
+          <w:rFonts w:ascii="宋体" w:eastAsia="宋体" w:hAnsi="宋体" w:cs="MS Mincho"/>
+          <w:color w:val="333333"/>
+          <w:kern w:val="0"/>
+          <w:sz w:val="24"/>
+          <w:szCs w:val="24"/>
+        </w:rPr>
+        <w:t>，</w:t>
+      </w:r>
+      <w:r>
+        <w:rPr>
+          <w:rFonts w:ascii="宋体" w:eastAsia="宋体" w:hAnsi="宋体" w:cs="MS Mincho" w:hint="eastAsia"/>
+          <w:color w:val="333333"/>
+          <w:kern w:val="0"/>
+          <w:sz w:val="24"/>
+          <w:szCs w:val="24"/>
+        </w:rPr>
+        <w:t>CSS，以及jQuery</w:t>
+      </w:r>
+      <w:r>
+        <w:rPr>
+          <w:rFonts w:ascii="宋体" w:eastAsia="宋体" w:hAnsi="宋体" w:cs="MS Mincho"/>
+          <w:color w:val="333333"/>
+          <w:kern w:val="0"/>
+          <w:sz w:val="24"/>
+          <w:szCs w:val="24"/>
+        </w:rPr>
+        <w:t>、</w:t>
+      </w:r>
+      <w:r>
+        <w:rPr>
+          <w:rFonts w:ascii="宋体" w:eastAsia="宋体" w:hAnsi="宋体" w:cs="MS Mincho" w:hint="eastAsia"/>
+          <w:color w:val="333333"/>
+          <w:kern w:val="0"/>
+          <w:sz w:val="24"/>
+          <w:szCs w:val="24"/>
+        </w:rPr>
+        <w:t>Bootstrap</w:t>
+      </w:r>
+      <w:r>
+        <w:rPr>
+          <w:rFonts w:ascii="宋体" w:eastAsia="宋体" w:hAnsi="宋体" w:cs="MS Mincho"/>
+          <w:color w:val="333333"/>
+          <w:kern w:val="0"/>
+          <w:sz w:val="24"/>
+          <w:szCs w:val="24"/>
+        </w:rPr>
+        <w:t>、</w:t>
+      </w:r>
+      <w:r>
+        <w:rPr>
+          <w:rFonts w:ascii="宋体" w:eastAsia="宋体" w:hAnsi="宋体" w:cs="MS Mincho" w:hint="eastAsia"/>
+          <w:color w:val="333333"/>
+          <w:kern w:val="0"/>
+          <w:sz w:val="24"/>
+          <w:szCs w:val="24"/>
+        </w:rPr>
+        <w:t>Vue</w:t>
+      </w:r>
+      <w:r>
+        <w:rPr>
+          <w:rFonts w:ascii="宋体" w:eastAsia="宋体" w:hAnsi="宋体" w:cs="MS Mincho"/>
+          <w:color w:val="333333"/>
+          <w:kern w:val="0"/>
+          <w:sz w:val="24"/>
+          <w:szCs w:val="24"/>
+        </w:rPr>
+        <w:t>等前端框架</w:t>
       </w:r>
     </w:p>
     <w:p>
@@ -2043,7 +1856,7 @@
       </w:pPr>
       <w:r>
         <w:rPr>
-          <w:rFonts w:ascii="宋体" w:eastAsia="宋体" w:hAnsi="宋体" w:cs="MS Mincho" w:hint="eastAsia"/>
+          <w:rFonts w:ascii="宋体" w:eastAsia="宋体" w:hAnsi="宋体" w:cs="MS Mincho"/>
           <w:color w:val="333333"/>
           <w:kern w:val="0"/>
           <w:sz w:val="24"/>
@@ -2051,67 +1864,55 @@
         </w:rPr>
         <w:t>了解</w:t>
       </w:r>
-      <w:proofErr w:type="spellStart"/>
-      <w:r>
-        <w:rPr>
-          <w:rFonts w:ascii="宋体" w:eastAsia="宋体" w:hAnsi="宋体" w:cs="MS Mincho" w:hint="eastAsia"/>
-          <w:color w:val="333333"/>
-          <w:kern w:val="0"/>
-          <w:sz w:val="24"/>
-          <w:szCs w:val="24"/>
-        </w:rPr>
-        <w:t>Git</w:t>
-      </w:r>
-      <w:proofErr w:type="spellEnd"/>
-      <w:r>
-        <w:rPr>
-          <w:rFonts w:ascii="宋体" w:eastAsia="宋体" w:hAnsi="宋体" w:cs="MS Mincho" w:hint="eastAsia"/>
-          <w:color w:val="333333"/>
-          <w:kern w:val="0"/>
-          <w:sz w:val="24"/>
-          <w:szCs w:val="24"/>
-        </w:rPr>
-        <w:t>版本控制，</w:t>
-      </w:r>
-      <w:r>
-        <w:rPr>
-          <w:rFonts w:ascii="宋体" w:eastAsia="宋体" w:hAnsi="宋体" w:cs="MS Mincho" w:hint="eastAsia"/>
-          <w:color w:val="333333"/>
-          <w:kern w:val="0"/>
-          <w:sz w:val="24"/>
-          <w:szCs w:val="24"/>
-        </w:rPr>
-        <w:t>Maven</w:t>
-      </w:r>
-      <w:r>
-        <w:rPr>
-          <w:rFonts w:ascii="宋体" w:eastAsia="宋体" w:hAnsi="宋体" w:cs="MS Mincho"/>
-          <w:color w:val="333333"/>
-          <w:kern w:val="0"/>
-          <w:sz w:val="24"/>
-          <w:szCs w:val="24"/>
-        </w:rPr>
-        <w:t>项</w:t>
-      </w:r>
-      <w:r>
-        <w:rPr>
-          <w:rFonts w:ascii="宋体" w:eastAsia="宋体" w:hAnsi="宋体" w:cs="MS Mincho" w:hint="eastAsia"/>
-          <w:color w:val="333333"/>
-          <w:kern w:val="0"/>
-          <w:sz w:val="24"/>
-          <w:szCs w:val="24"/>
-        </w:rPr>
-        <w:t>目管理</w:t>
-      </w:r>
-      <w:r>
-        <w:rPr>
-          <w:rFonts w:ascii="宋体" w:eastAsia="宋体" w:hAnsi="宋体" w:cs="MS Mincho" w:hint="eastAsia"/>
-          <w:color w:val="333333"/>
-          <w:kern w:val="0"/>
-          <w:sz w:val="24"/>
-          <w:szCs w:val="24"/>
-        </w:rPr>
-        <w:t>，消息中间件</w:t>
+      <w:r>
+        <w:rPr>
+          <w:rFonts w:ascii="宋体" w:eastAsia="宋体" w:hAnsi="宋体" w:cs="MS Mincho" w:hint="eastAsia"/>
+          <w:color w:val="333333"/>
+          <w:kern w:val="0"/>
+          <w:sz w:val="24"/>
+          <w:szCs w:val="24"/>
+        </w:rPr>
+        <w:t>Linux常用she</w:t>
+      </w:r>
+      <w:r>
+        <w:rPr>
+          <w:rFonts w:ascii="宋体" w:eastAsia="宋体" w:hAnsi="宋体" w:cs="MS Mincho"/>
+          <w:color w:val="333333"/>
+          <w:kern w:val="0"/>
+          <w:sz w:val="24"/>
+          <w:szCs w:val="24"/>
+        </w:rPr>
+        <w:t>ll命令，基本的数据</w:t>
+      </w:r>
+      <w:r>
+        <w:rPr>
+          <w:rFonts w:ascii="宋体" w:eastAsia="宋体" w:hAnsi="宋体" w:cs="MS Mincho" w:hint="eastAsia"/>
+          <w:color w:val="333333"/>
+          <w:kern w:val="0"/>
+          <w:sz w:val="24"/>
+          <w:szCs w:val="24"/>
+        </w:rPr>
+        <w:t>结</w:t>
+      </w:r>
+      <w:r>
+        <w:rPr>
+          <w:rFonts w:ascii="宋体" w:eastAsia="宋体" w:hAnsi="宋体" w:cs="MS Mincho"/>
+          <w:color w:val="333333"/>
+          <w:kern w:val="0"/>
+          <w:sz w:val="24"/>
+          <w:szCs w:val="24"/>
+        </w:rPr>
+        <w:t>构与算</w:t>
+      </w:r>
+      <w:r>
+        <w:rPr>
+          <w:rFonts w:ascii="宋体" w:eastAsia="宋体" w:hAnsi="宋体" w:cs="MS Mincho" w:hint="eastAsia"/>
+          <w:color w:val="333333"/>
+          <w:kern w:val="0"/>
+          <w:sz w:val="24"/>
+          <w:szCs w:val="24"/>
+        </w:rPr>
+        <w:t>法</w:t>
       </w:r>
     </w:p>
     <w:p>
@@ -2142,59 +1943,65 @@
         </w:rPr>
         <w:t>了解</w:t>
       </w:r>
-      <w:proofErr w:type="spellStart"/>
-      <w:r>
-        <w:rPr>
-          <w:rFonts w:ascii="宋体" w:eastAsia="宋体" w:hAnsi="宋体" w:cs="MS Mincho" w:hint="eastAsia"/>
-          <w:color w:val="333333"/>
-          <w:kern w:val="0"/>
-          <w:sz w:val="24"/>
-          <w:szCs w:val="24"/>
-        </w:rPr>
-        <w:t>XPath</w:t>
-      </w:r>
-      <w:proofErr w:type="spellEnd"/>
-      <w:r>
-        <w:rPr>
-          <w:rFonts w:ascii="宋体" w:eastAsia="宋体" w:hAnsi="宋体" w:cs="MS Mincho" w:hint="eastAsia"/>
-          <w:color w:val="333333"/>
-          <w:kern w:val="0"/>
-          <w:sz w:val="24"/>
-          <w:szCs w:val="24"/>
-        </w:rPr>
-        <w:t>语法，Python基础</w:t>
-      </w:r>
-      <w:r>
-        <w:rPr>
-          <w:rFonts w:ascii="宋体" w:eastAsia="宋体" w:hAnsi="宋体" w:cs="MS Mincho" w:hint="eastAsia"/>
-          <w:color w:val="333333"/>
-          <w:kern w:val="0"/>
-          <w:sz w:val="24"/>
-          <w:szCs w:val="24"/>
-        </w:rPr>
-        <w:t>，</w:t>
-      </w:r>
-      <w:proofErr w:type="spellStart"/>
-      <w:r>
-        <w:rPr>
-          <w:rFonts w:ascii="宋体" w:eastAsia="宋体" w:hAnsi="宋体" w:cs="MS Mincho" w:hint="eastAsia"/>
-          <w:color w:val="333333"/>
-          <w:kern w:val="0"/>
-          <w:sz w:val="24"/>
-          <w:szCs w:val="24"/>
-        </w:rPr>
-        <w:t>Docker</w:t>
-      </w:r>
-      <w:proofErr w:type="spellEnd"/>
-      <w:r>
-        <w:rPr>
-          <w:rFonts w:ascii="宋体" w:eastAsia="宋体" w:hAnsi="宋体" w:cs="MS Mincho" w:hint="eastAsia"/>
-          <w:color w:val="333333"/>
-          <w:kern w:val="0"/>
-          <w:sz w:val="24"/>
-          <w:szCs w:val="24"/>
-        </w:rPr>
-        <w:t>容器，Zookeeper集群</w:t>
+      <w:r>
+        <w:rPr>
+          <w:rFonts w:ascii="宋体" w:eastAsia="宋体" w:hAnsi="宋体" w:cs="MS Mincho" w:hint="eastAsia"/>
+          <w:color w:val="333333"/>
+          <w:kern w:val="0"/>
+          <w:sz w:val="24"/>
+          <w:szCs w:val="24"/>
+        </w:rPr>
+        <w:t>Git</w:t>
+      </w:r>
+      <w:r>
+        <w:rPr>
+          <w:rFonts w:ascii="宋体" w:eastAsia="宋体" w:hAnsi="宋体" w:cs="MS Mincho" w:hint="eastAsia"/>
+          <w:color w:val="333333"/>
+          <w:kern w:val="0"/>
+          <w:sz w:val="24"/>
+          <w:szCs w:val="24"/>
+        </w:rPr>
+        <w:t>版本控制，</w:t>
+      </w:r>
+      <w:r>
+        <w:rPr>
+          <w:rFonts w:ascii="宋体" w:eastAsia="宋体" w:hAnsi="宋体" w:cs="MS Mincho" w:hint="eastAsia"/>
+          <w:color w:val="333333"/>
+          <w:kern w:val="0"/>
+          <w:sz w:val="24"/>
+          <w:szCs w:val="24"/>
+        </w:rPr>
+        <w:t>Maven</w:t>
+      </w:r>
+      <w:r>
+        <w:rPr>
+          <w:rFonts w:ascii="宋体" w:eastAsia="宋体" w:hAnsi="宋体" w:cs="MS Mincho"/>
+          <w:color w:val="333333"/>
+          <w:kern w:val="0"/>
+          <w:sz w:val="24"/>
+          <w:szCs w:val="24"/>
+        </w:rPr>
+        <w:t>项</w:t>
+      </w:r>
+      <w:r>
+        <w:rPr>
+          <w:rFonts w:ascii="宋体" w:eastAsia="宋体" w:hAnsi="宋体" w:cs="MS Mincho" w:hint="eastAsia"/>
+          <w:color w:val="333333"/>
+          <w:kern w:val="0"/>
+          <w:sz w:val="24"/>
+          <w:szCs w:val="24"/>
+        </w:rPr>
+        <w:t>目管理</w:t>
+      </w:r>
+      <w:r>
+        <w:rPr>
+          <w:rFonts w:ascii="宋体" w:eastAsia="宋体" w:hAnsi="宋体" w:cs="MS Mincho" w:hint="eastAsia"/>
+          <w:color w:val="333333"/>
+          <w:kern w:val="0"/>
+          <w:sz w:val="24"/>
+          <w:szCs w:val="24"/>
+        </w:rPr>
+        <w:t>，消息中间件</w:t>
       </w:r>
     </w:p>
     <w:p>
@@ -2208,6 +2015,55 @@
         <w:ind w:left="714" w:hanging="357"/>
         <w:jc w:val="left"/>
         <w:rPr>
+          <w:rFonts w:ascii="宋体" w:eastAsia="宋体" w:hAnsi="宋体" w:cs="MS Mincho" w:hint="eastAsia"/>
+          <w:color w:val="333333"/>
+          <w:kern w:val="0"/>
+          <w:sz w:val="24"/>
+          <w:szCs w:val="24"/>
+        </w:rPr>
+      </w:pPr>
+      <w:r>
+        <w:rPr>
+          <w:rFonts w:ascii="宋体" w:eastAsia="宋体" w:hAnsi="宋体" w:cs="MS Mincho" w:hint="eastAsia"/>
+          <w:color w:val="333333"/>
+          <w:kern w:val="0"/>
+          <w:sz w:val="24"/>
+          <w:szCs w:val="24"/>
+        </w:rPr>
+        <w:t>了解</w:t>
+      </w:r>
+      <w:r>
+        <w:rPr>
+          <w:rFonts w:ascii="宋体" w:eastAsia="宋体" w:hAnsi="宋体" w:cs="MS Mincho" w:hint="eastAsia"/>
+          <w:color w:val="333333"/>
+          <w:kern w:val="0"/>
+          <w:sz w:val="24"/>
+          <w:szCs w:val="24"/>
+        </w:rPr>
+        <w:t>XPath语法，Python基础</w:t>
+      </w:r>
+      <w:r>
+        <w:rPr>
+          <w:rFonts w:ascii="宋体" w:eastAsia="宋体" w:hAnsi="宋体" w:cs="MS Mincho" w:hint="eastAsia"/>
+          <w:color w:val="333333"/>
+          <w:kern w:val="0"/>
+          <w:sz w:val="24"/>
+          <w:szCs w:val="24"/>
+        </w:rPr>
+        <w:t>，Docker容器，Zookeeper集群</w:t>
+      </w:r>
+    </w:p>
+    <w:p>
+      <w:pPr>
+        <w:widowControl/>
+        <w:numPr>
+          <w:ilvl w:val="0"/>
+          <w:numId w:val="1"/>
+        </w:numPr>
+        <w:spacing w:after="100" w:afterAutospacing="1" w:line="360" w:lineRule="exact"/>
+        <w:ind w:left="714" w:hanging="357"/>
+        <w:jc w:val="left"/>
+        <w:rPr>
           <w:rFonts w:ascii="宋体" w:eastAsia="宋体" w:hAnsi="宋体" w:cs="MS Mincho"/>
           <w:color w:val="333333"/>
           <w:kern w:val="0"/>
@@ -2479,117 +2335,17 @@
           <w:sz w:val="24"/>
           <w:szCs w:val="24"/>
         </w:rPr>
-        <w:t xml:space="preserve">, Spring, Web, MySQL, Linux, J2EE, JavaScript, Hibernate, HTML5, Struts2, jQuery, AJAX, </w:t>
-      </w:r>
-      <w:proofErr w:type="spellStart"/>
-      <w:r>
-        <w:rPr>
-          <w:rFonts w:ascii="宋体" w:eastAsia="宋体" w:hAnsi="宋体" w:cs="MS Mincho"/>
-          <w:color w:val="333333"/>
-          <w:kern w:val="0"/>
-          <w:sz w:val="24"/>
-          <w:szCs w:val="24"/>
-        </w:rPr>
-        <w:t>MyBatis</w:t>
-      </w:r>
-      <w:proofErr w:type="spellEnd"/>
-      <w:r>
-        <w:rPr>
-          <w:rFonts w:ascii="宋体" w:eastAsia="宋体" w:hAnsi="宋体" w:cs="MS Mincho"/>
-          <w:color w:val="333333"/>
-          <w:kern w:val="0"/>
-          <w:sz w:val="24"/>
-          <w:szCs w:val="24"/>
-        </w:rPr>
-        <w:t xml:space="preserve">, Maven, </w:t>
-      </w:r>
-      <w:proofErr w:type="spellStart"/>
-      <w:r>
-        <w:rPr>
-          <w:rFonts w:ascii="宋体" w:eastAsia="宋体" w:hAnsi="宋体" w:cs="MS Mincho"/>
-          <w:color w:val="333333"/>
-          <w:kern w:val="0"/>
-          <w:sz w:val="24"/>
-          <w:szCs w:val="24"/>
-        </w:rPr>
-        <w:t>SpringMVC</w:t>
-      </w:r>
-      <w:proofErr w:type="spellEnd"/>
-      <w:r>
-        <w:rPr>
-          <w:rFonts w:ascii="宋体" w:eastAsia="宋体" w:hAnsi="宋体" w:cs="MS Mincho"/>
-          <w:color w:val="333333"/>
-          <w:kern w:val="0"/>
-          <w:sz w:val="24"/>
-          <w:szCs w:val="24"/>
-        </w:rPr>
-        <w:t xml:space="preserve">, </w:t>
-      </w:r>
-      <w:proofErr w:type="spellStart"/>
-      <w:r>
-        <w:rPr>
-          <w:rFonts w:ascii="宋体" w:eastAsia="宋体" w:hAnsi="宋体" w:cs="MS Mincho"/>
-          <w:color w:val="333333"/>
-          <w:kern w:val="0"/>
-          <w:sz w:val="24"/>
-          <w:szCs w:val="24"/>
-        </w:rPr>
-        <w:t>Git</w:t>
-      </w:r>
-      <w:proofErr w:type="spellEnd"/>
-      <w:r>
-        <w:rPr>
-          <w:rFonts w:ascii="宋体" w:eastAsia="宋体" w:hAnsi="宋体" w:cs="MS Mincho" w:hint="eastAsia"/>
-          <w:color w:val="333333"/>
-          <w:kern w:val="0"/>
-          <w:sz w:val="24"/>
-          <w:szCs w:val="24"/>
-        </w:rPr>
-        <w:t xml:space="preserve">, </w:t>
-      </w:r>
-      <w:proofErr w:type="spellStart"/>
-      <w:r>
-        <w:rPr>
-          <w:rFonts w:ascii="宋体" w:eastAsia="宋体" w:hAnsi="宋体" w:cs="MS Mincho" w:hint="eastAsia"/>
-          <w:color w:val="333333"/>
-          <w:kern w:val="0"/>
-          <w:sz w:val="24"/>
-          <w:szCs w:val="24"/>
-        </w:rPr>
-        <w:t>XPath</w:t>
-      </w:r>
-      <w:proofErr w:type="spellEnd"/>
-      <w:r>
-        <w:rPr>
-          <w:rFonts w:ascii="宋体" w:eastAsia="宋体" w:hAnsi="宋体" w:cs="MS Mincho" w:hint="eastAsia"/>
-          <w:color w:val="333333"/>
-          <w:kern w:val="0"/>
-          <w:sz w:val="24"/>
-          <w:szCs w:val="24"/>
-        </w:rPr>
-        <w:t xml:space="preserve">, </w:t>
-      </w:r>
-      <w:proofErr w:type="spellStart"/>
-      <w:r>
-        <w:rPr>
-          <w:rFonts w:ascii="宋体" w:eastAsia="宋体" w:hAnsi="宋体" w:cs="MS Mincho" w:hint="eastAsia"/>
-          <w:color w:val="333333"/>
-          <w:kern w:val="0"/>
-          <w:sz w:val="24"/>
-          <w:szCs w:val="24"/>
-        </w:rPr>
-        <w:t>Docker</w:t>
-      </w:r>
-      <w:proofErr w:type="spellEnd"/>
-      <w:r>
-        <w:rPr>
-          <w:rFonts w:ascii="宋体" w:eastAsia="宋体" w:hAnsi="宋体" w:cs="MS Mincho" w:hint="eastAsia"/>
-          <w:color w:val="333333"/>
-          <w:kern w:val="0"/>
-          <w:sz w:val="24"/>
-          <w:szCs w:val="24"/>
-        </w:rPr>
-        <w:t>, Python</w:t>
+        <w:t>, Spring, Web, MySQL, Linux, J2EE, JavaScript, Hibernate, HTML5, Struts2, jQuery, AJAX, MyBatis, Maven, SpringMVC, Git</w:t>
+      </w:r>
+      <w:r>
+        <w:rPr>
+          <w:rFonts w:ascii="宋体" w:eastAsia="宋体" w:hAnsi="宋体" w:cs="MS Mincho" w:hint="eastAsia"/>
+          <w:color w:val="333333"/>
+          <w:kern w:val="0"/>
+          <w:sz w:val="24"/>
+          <w:szCs w:val="24"/>
+        </w:rPr>
+        <w:t>, XPath, Docker, Python</w:t>
       </w:r>
       <w:r>
         <w:rPr>
@@ -2900,12 +2656,12 @@
 <w:numbering xmlns:wpc="http://schemas.microsoft.com/office/word/2010/wordprocessingCanvas" xmlns:mo="http://schemas.microsoft.com/office/mac/office/2008/main" xmlns:mc="http://schemas.openxmlformats.org/markup-compatibility/2006" xmlns:mv="urn:schemas-microsoft-com:mac:vml" xmlns:o="urn:schemas-microsoft-com:office:office" xmlns:r="http://schemas.openxmlformats.org/officeDocument/2006/relationships" xmlns:m="http://schemas.openxmlformats.org/officeDocument/2006/math" xmlns:v="urn:schemas-microsoft-com:vml" xmlns:wp14="http://schemas.microsoft.com/office/word/2010/wordprocessingDrawing" xmlns:wp="http://schemas.openxmlformats.org/drawingml/2006/wordprocessingDrawing" xmlns:w10="urn:schemas-microsoft-com:office:word" xmlns:w="http://schemas.openxmlformats.org/wordprocessingml/2006/main" xmlns:w14="http://schemas.microsoft.com/office/word/2010/wordml" xmlns:w15="http://schemas.microsoft.com/office/word/2012/wordml" xmlns:wpg="http://schemas.microsoft.com/office/word/2010/wordprocessingGroup" xmlns:wpi="http://schemas.microsoft.com/office/word/2010/wordprocessingInk" xmlns:wne="http://schemas.microsoft.com/office/word/2006/wordml" xmlns:wps="http://schemas.microsoft.com/office/word/2010/wordprocessingShape" mc:Ignorable="w14 w15 wp14">
   <w:numPicBullet w:numPicBulletId="0">
     <w:pict>
-      <v:rect id="_x0000_i1032" style="width:0;height:3pt" o:hralign="center" o:bullet="t" o:hrstd="t" o:hrnoshade="t" o:hr="t" fillcolor="#333" stroked="f"/>
+      <v:rect id="_x0000_i1028" style="width:0;height:3pt" o:hralign="center" o:bullet="t" o:hrstd="t" o:hrnoshade="t" o:hr="t" fillcolor="#333" stroked="f"/>
     </w:pict>
   </w:numPicBullet>
   <w:numPicBullet w:numPicBulletId="1">
     <w:pict>
-      <v:rect id="_x0000_i1033" style="width:0;height:3pt" o:hralign="center" o:bullet="t" o:hrstd="t" o:hrnoshade="t" o:hr="t" fillcolor="#333" stroked="f"/>
+      <v:rect id="_x0000_i1029" style="width:0;height:3pt" o:hralign="center" o:bullet="t" o:hrstd="t" o:hrnoshade="t" o:hr="t" fillcolor="#333" stroked="f"/>
     </w:pict>
   </w:numPicBullet>
   <w:abstractNum w:abstractNumId="0">
@@ -4933,7 +4689,7 @@
 </file>
 
 <file path=customXml/itemProps1.xml><?xml version="1.0" encoding="utf-8"?>
-<ds:datastoreItem xmlns:ds="http://schemas.openxmlformats.org/officeDocument/2006/customXml" ds:itemID="{16759B0B-B0EC-9143-ADD4-88248185A95E}">
+<ds:datastoreItem xmlns:ds="http://schemas.openxmlformats.org/officeDocument/2006/customXml" ds:itemID="{F5B9A4BA-3A70-1A43-B829-3595CE4A8A83}">
   <ds:schemaRefs>
     <ds:schemaRef ds:uri="http://schemas.openxmlformats.org/officeDocument/2006/bibliography"/>
   </ds:schemaRefs>

--- a/潘滔-18780459330-Java开发（第二次修订）.docx
+++ b/潘滔-18780459330-Java开发（第二次修订）.docx
@@ -2,23 +2,6 @@
 <file path=word/document.xml><?xml version="1.0" encoding="utf-8"?>
 <w:document xmlns:wpc="http://schemas.microsoft.com/office/word/2010/wordprocessingCanvas" xmlns:mo="http://schemas.microsoft.com/office/mac/office/2008/main" xmlns:mc="http://schemas.openxmlformats.org/markup-compatibility/2006" xmlns:mv="urn:schemas-microsoft-com:mac:vml" xmlns:o="urn:schemas-microsoft-com:office:office" xmlns:r="http://schemas.openxmlformats.org/officeDocument/2006/relationships" xmlns:m="http://schemas.openxmlformats.org/officeDocument/2006/math" xmlns:v="urn:schemas-microsoft-com:vml" xmlns:wp14="http://schemas.microsoft.com/office/word/2010/wordprocessingDrawing" xmlns:wp="http://schemas.openxmlformats.org/drawingml/2006/wordprocessingDrawing" xmlns:w10="urn:schemas-microsoft-com:office:word" xmlns:w="http://schemas.openxmlformats.org/wordprocessingml/2006/main" xmlns:w14="http://schemas.microsoft.com/office/word/2010/wordml" xmlns:w15="http://schemas.microsoft.com/office/word/2012/wordml" xmlns:wpg="http://schemas.microsoft.com/office/word/2010/wordprocessingGroup" xmlns:wpi="http://schemas.microsoft.com/office/word/2010/wordprocessingInk" xmlns:wne="http://schemas.microsoft.com/office/word/2006/wordml" xmlns:wps="http://schemas.microsoft.com/office/word/2010/wordprocessingShape" mc:Ignorable="w14 w15 wp14">
   <w:body>
-    <w:p>
-      <w:pPr>
-        <w:pStyle w:val="1"/>
-        <w:jc w:val="center"/>
-        <w:rPr>
-          <w:rFonts w:ascii="Times New Roman" w:hAnsi="Times New Roman" w:cs="Times New Roman"/>
-          <w:sz w:val="24"/>
-          <w:szCs w:val="24"/>
-        </w:rPr>
-      </w:pPr>
-      <w:r>
-        <w:rPr>
-          <w:shd w:val="clear" w:color="auto" w:fill="FFFFFF"/>
-        </w:rPr>
-        <w:t>Code is poetry</w:t>
-      </w:r>
-    </w:p>
     <w:p>
       <w:pPr>
         <w:widowControl/>
@@ -127,7 +110,7 @@
             <w:sz w:val="24"/>
             <w:szCs w:val="24"/>
           </w:rPr>
-          <w:t>pantao94@foxmail.com</w:t>
+          <w:t>tao@zhazhapan.com</w:t>
         </w:r>
       </w:hyperlink>
     </w:p>
@@ -492,7 +475,27 @@
             <w:sz w:val="24"/>
             <w:szCs w:val="24"/>
           </w:rPr>
-          <w:t>https://github.zhazhapan.com/</w:t>
+          <w:t>https://blog.csdn.net/qq_26</w:t>
+        </w:r>
+        <w:r>
+          <w:rPr>
+            <w:rStyle w:val="a4"/>
+            <w:rFonts w:ascii="Segoe UI" w:eastAsia="宋体" w:hAnsi="Segoe UI" w:cs="Segoe UI"/>
+            <w:kern w:val="0"/>
+            <w:sz w:val="24"/>
+            <w:szCs w:val="24"/>
+          </w:rPr>
+          <w:t>9</w:t>
+        </w:r>
+        <w:r>
+          <w:rPr>
+            <w:rStyle w:val="a4"/>
+            <w:rFonts w:ascii="Segoe UI" w:eastAsia="宋体" w:hAnsi="Segoe UI" w:cs="Segoe UI"/>
+            <w:kern w:val="0"/>
+            <w:sz w:val="24"/>
+            <w:szCs w:val="24"/>
+          </w:rPr>
+          <w:t>54773</w:t>
         </w:r>
       </w:hyperlink>
     </w:p>
@@ -1383,6 +1386,7 @@
           <w:sz w:val="28"/>
           <w:szCs w:val="48"/>
         </w:rPr>
+        <w:lastRenderedPageBreak/>
         <w:t>技能</w:t>
       </w:r>
       <w:r>
@@ -1583,20 +1587,88 @@
           <w:sz w:val="24"/>
           <w:szCs w:val="24"/>
         </w:rPr>
-        <w:t>熟悉微信小程序开发</w:t>
-      </w:r>
-      <w:r>
-        <w:rPr>
-          <w:rFonts w:ascii="宋体" w:eastAsia="宋体" w:hAnsi="宋体" w:cs="MS Mincho" w:hint="eastAsia"/>
-          <w:color w:val="333333"/>
-          <w:kern w:val="0"/>
-          <w:sz w:val="24"/>
-          <w:szCs w:val="24"/>
-        </w:rPr>
-        <w:t>，各种服务的搭建</w:t>
-      </w:r>
-      <w:bookmarkStart w:id="0" w:name="_GoBack"/>
-      <w:bookmarkEnd w:id="0"/>
+        <w:t>熟悉</w:t>
+      </w:r>
+      <w:r>
+        <w:rPr>
+          <w:rFonts w:ascii="宋体" w:eastAsia="宋体" w:hAnsi="宋体" w:cs="MS Mincho" w:hint="eastAsia"/>
+          <w:color w:val="333333"/>
+          <w:kern w:val="0"/>
+          <w:sz w:val="24"/>
+          <w:szCs w:val="24"/>
+        </w:rPr>
+        <w:t>HTML</w:t>
+      </w:r>
+      <w:r>
+        <w:rPr>
+          <w:rFonts w:ascii="宋体" w:eastAsia="宋体" w:hAnsi="宋体" w:cs="MS Mincho"/>
+          <w:color w:val="333333"/>
+          <w:kern w:val="0"/>
+          <w:sz w:val="24"/>
+          <w:szCs w:val="24"/>
+        </w:rPr>
+        <w:t>，</w:t>
+      </w:r>
+      <w:r>
+        <w:rPr>
+          <w:rFonts w:ascii="宋体" w:eastAsia="宋体" w:hAnsi="宋体" w:cs="MS Mincho" w:hint="eastAsia"/>
+          <w:color w:val="333333"/>
+          <w:kern w:val="0"/>
+          <w:sz w:val="24"/>
+          <w:szCs w:val="24"/>
+        </w:rPr>
+        <w:t>CSS，以及jQuery</w:t>
+      </w:r>
+      <w:r>
+        <w:rPr>
+          <w:rFonts w:ascii="宋体" w:eastAsia="宋体" w:hAnsi="宋体" w:cs="MS Mincho"/>
+          <w:color w:val="333333"/>
+          <w:kern w:val="0"/>
+          <w:sz w:val="24"/>
+          <w:szCs w:val="24"/>
+        </w:rPr>
+        <w:t>、</w:t>
+      </w:r>
+      <w:r>
+        <w:rPr>
+          <w:rFonts w:ascii="宋体" w:eastAsia="宋体" w:hAnsi="宋体" w:cs="MS Mincho" w:hint="eastAsia"/>
+          <w:color w:val="333333"/>
+          <w:kern w:val="0"/>
+          <w:sz w:val="24"/>
+          <w:szCs w:val="24"/>
+        </w:rPr>
+        <w:t>Bootstrap</w:t>
+      </w:r>
+      <w:r>
+        <w:rPr>
+          <w:rFonts w:ascii="宋体" w:eastAsia="宋体" w:hAnsi="宋体" w:cs="MS Mincho"/>
+          <w:color w:val="333333"/>
+          <w:kern w:val="0"/>
+          <w:sz w:val="24"/>
+          <w:szCs w:val="24"/>
+        </w:rPr>
+        <w:t>、</w:t>
+      </w:r>
+      <w:r>
+        <w:rPr>
+          <w:rFonts w:ascii="宋体" w:eastAsia="宋体" w:hAnsi="宋体" w:cs="MS Mincho" w:hint="eastAsia"/>
+          <w:color w:val="333333"/>
+          <w:kern w:val="0"/>
+          <w:sz w:val="24"/>
+          <w:szCs w:val="24"/>
+        </w:rPr>
+        <w:t>Vue</w:t>
+      </w:r>
+      <w:r>
+        <w:rPr>
+          <w:rFonts w:ascii="宋体" w:eastAsia="宋体" w:hAnsi="宋体" w:cs="MS Mincho"/>
+          <w:color w:val="333333"/>
+          <w:kern w:val="0"/>
+          <w:sz w:val="24"/>
+          <w:szCs w:val="24"/>
+        </w:rPr>
+        <w:t>等前端框架</w:t>
+      </w:r>
     </w:p>
     <w:p>
       <w:pPr>
@@ -1763,77 +1835,47 @@
           <w:sz w:val="24"/>
           <w:szCs w:val="24"/>
         </w:rPr>
-        <w:t>HTML</w:t>
-      </w:r>
-      <w:r>
-        <w:rPr>
-          <w:rFonts w:ascii="宋体" w:eastAsia="宋体" w:hAnsi="宋体" w:cs="MS Mincho"/>
-          <w:color w:val="333333"/>
-          <w:kern w:val="0"/>
-          <w:sz w:val="24"/>
-          <w:szCs w:val="24"/>
-        </w:rPr>
-        <w:t>，</w:t>
-      </w:r>
-      <w:r>
-        <w:rPr>
-          <w:rFonts w:ascii="宋体" w:eastAsia="宋体" w:hAnsi="宋体" w:cs="MS Mincho" w:hint="eastAsia"/>
-          <w:color w:val="333333"/>
-          <w:kern w:val="0"/>
-          <w:sz w:val="24"/>
-          <w:szCs w:val="24"/>
-        </w:rPr>
-        <w:t>CSS，以及jQuery</w:t>
-      </w:r>
-      <w:r>
-        <w:rPr>
-          <w:rFonts w:ascii="宋体" w:eastAsia="宋体" w:hAnsi="宋体" w:cs="MS Mincho"/>
-          <w:color w:val="333333"/>
-          <w:kern w:val="0"/>
-          <w:sz w:val="24"/>
-          <w:szCs w:val="24"/>
-        </w:rPr>
-        <w:t>、</w:t>
-      </w:r>
-      <w:r>
-        <w:rPr>
-          <w:rFonts w:ascii="宋体" w:eastAsia="宋体" w:hAnsi="宋体" w:cs="MS Mincho" w:hint="eastAsia"/>
-          <w:color w:val="333333"/>
-          <w:kern w:val="0"/>
-          <w:sz w:val="24"/>
-          <w:szCs w:val="24"/>
-        </w:rPr>
-        <w:t>Bootstrap</w:t>
-      </w:r>
-      <w:r>
-        <w:rPr>
-          <w:rFonts w:ascii="宋体" w:eastAsia="宋体" w:hAnsi="宋体" w:cs="MS Mincho"/>
-          <w:color w:val="333333"/>
-          <w:kern w:val="0"/>
-          <w:sz w:val="24"/>
-          <w:szCs w:val="24"/>
-        </w:rPr>
-        <w:t>、</w:t>
-      </w:r>
-      <w:r>
-        <w:rPr>
-          <w:rFonts w:ascii="宋体" w:eastAsia="宋体" w:hAnsi="宋体" w:cs="MS Mincho" w:hint="eastAsia"/>
-          <w:color w:val="333333"/>
-          <w:kern w:val="0"/>
-          <w:sz w:val="24"/>
-          <w:szCs w:val="24"/>
-        </w:rPr>
-        <w:t>Vue</w:t>
-      </w:r>
-      <w:r>
-        <w:rPr>
-          <w:rFonts w:ascii="宋体" w:eastAsia="宋体" w:hAnsi="宋体" w:cs="MS Mincho"/>
-          <w:color w:val="333333"/>
-          <w:kern w:val="0"/>
-          <w:sz w:val="24"/>
-          <w:szCs w:val="24"/>
-        </w:rPr>
-        <w:t>等前端框架</w:t>
+        <w:t>Linux常用she</w:t>
+      </w:r>
+      <w:r>
+        <w:rPr>
+          <w:rFonts w:ascii="宋体" w:eastAsia="宋体" w:hAnsi="宋体" w:cs="MS Mincho"/>
+          <w:color w:val="333333"/>
+          <w:kern w:val="0"/>
+          <w:sz w:val="24"/>
+          <w:szCs w:val="24"/>
+        </w:rPr>
+        <w:t>ll命令，基本的数据</w:t>
+      </w:r>
+      <w:r>
+        <w:rPr>
+          <w:rFonts w:ascii="宋体" w:eastAsia="宋体" w:hAnsi="宋体" w:cs="MS Mincho" w:hint="eastAsia"/>
+          <w:color w:val="333333"/>
+          <w:kern w:val="0"/>
+          <w:sz w:val="24"/>
+          <w:szCs w:val="24"/>
+        </w:rPr>
+        <w:t>结</w:t>
+      </w:r>
+      <w:r>
+        <w:rPr>
+          <w:rFonts w:ascii="宋体" w:eastAsia="宋体" w:hAnsi="宋体" w:cs="MS Mincho"/>
+          <w:color w:val="333333"/>
+          <w:kern w:val="0"/>
+          <w:sz w:val="24"/>
+          <w:szCs w:val="24"/>
+        </w:rPr>
+        <w:t>构与算</w:t>
+      </w:r>
+      <w:r>
+        <w:rPr>
+          <w:rFonts w:ascii="宋体" w:eastAsia="宋体" w:hAnsi="宋体" w:cs="MS Mincho" w:hint="eastAsia"/>
+          <w:color w:val="333333"/>
+          <w:kern w:val="0"/>
+          <w:sz w:val="24"/>
+          <w:szCs w:val="24"/>
+        </w:rPr>
+        <w:t>法</w:t>
       </w:r>
     </w:p>
     <w:p>
@@ -1856,7 +1898,7 @@
       </w:pPr>
       <w:r>
         <w:rPr>
-          <w:rFonts w:ascii="宋体" w:eastAsia="宋体" w:hAnsi="宋体" w:cs="MS Mincho"/>
+          <w:rFonts w:ascii="宋体" w:eastAsia="宋体" w:hAnsi="宋体" w:cs="MS Mincho" w:hint="eastAsia"/>
           <w:color w:val="333333"/>
           <w:kern w:val="0"/>
           <w:sz w:val="24"/>
@@ -1872,47 +1914,37 @@
           <w:sz w:val="24"/>
           <w:szCs w:val="24"/>
         </w:rPr>
-        <w:t>Linux常用she</w:t>
-      </w:r>
-      <w:r>
-        <w:rPr>
-          <w:rFonts w:ascii="宋体" w:eastAsia="宋体" w:hAnsi="宋体" w:cs="MS Mincho"/>
-          <w:color w:val="333333"/>
-          <w:kern w:val="0"/>
-          <w:sz w:val="24"/>
-          <w:szCs w:val="24"/>
-        </w:rPr>
-        <w:t>ll命令，基本的数据</w:t>
-      </w:r>
-      <w:r>
-        <w:rPr>
-          <w:rFonts w:ascii="宋体" w:eastAsia="宋体" w:hAnsi="宋体" w:cs="MS Mincho" w:hint="eastAsia"/>
-          <w:color w:val="333333"/>
-          <w:kern w:val="0"/>
-          <w:sz w:val="24"/>
-          <w:szCs w:val="24"/>
-        </w:rPr>
-        <w:t>结</w:t>
-      </w:r>
-      <w:r>
-        <w:rPr>
-          <w:rFonts w:ascii="宋体" w:eastAsia="宋体" w:hAnsi="宋体" w:cs="MS Mincho"/>
-          <w:color w:val="333333"/>
-          <w:kern w:val="0"/>
-          <w:sz w:val="24"/>
-          <w:szCs w:val="24"/>
-        </w:rPr>
-        <w:t>构与算</w:t>
-      </w:r>
-      <w:r>
-        <w:rPr>
-          <w:rFonts w:ascii="宋体" w:eastAsia="宋体" w:hAnsi="宋体" w:cs="MS Mincho" w:hint="eastAsia"/>
-          <w:color w:val="333333"/>
-          <w:kern w:val="0"/>
-          <w:sz w:val="24"/>
-          <w:szCs w:val="24"/>
-        </w:rPr>
-        <w:t>法</w:t>
+        <w:t>Git</w:t>
+      </w:r>
+      <w:r>
+        <w:rPr>
+          <w:rFonts w:ascii="宋体" w:eastAsia="宋体" w:hAnsi="宋体" w:cs="MS Mincho" w:hint="eastAsia"/>
+          <w:color w:val="333333"/>
+          <w:kern w:val="0"/>
+          <w:sz w:val="24"/>
+          <w:szCs w:val="24"/>
+        </w:rPr>
+        <w:t>版本控制，</w:t>
+      </w:r>
+      <w:r>
+        <w:rPr>
+          <w:rFonts w:ascii="宋体" w:eastAsia="宋体" w:hAnsi="宋体" w:cs="MS Mincho" w:hint="eastAsia"/>
+          <w:color w:val="333333"/>
+          <w:kern w:val="0"/>
+          <w:sz w:val="24"/>
+          <w:szCs w:val="24"/>
+        </w:rPr>
+        <w:t>XPath语法，Python基础</w:t>
+      </w:r>
+      <w:r>
+        <w:rPr>
+          <w:rFonts w:ascii="宋体" w:eastAsia="宋体" w:hAnsi="宋体" w:cs="MS Mincho" w:hint="eastAsia"/>
+          <w:color w:val="333333"/>
+          <w:kern w:val="0"/>
+          <w:sz w:val="24"/>
+          <w:szCs w:val="24"/>
+        </w:rPr>
+        <w:t>，Docker容器</w:t>
       </w:r>
     </w:p>
     <w:p>
@@ -1935,144 +1967,6 @@
       </w:pPr>
       <w:r>
         <w:rPr>
-          <w:rFonts w:ascii="宋体" w:eastAsia="宋体" w:hAnsi="宋体" w:cs="MS Mincho" w:hint="eastAsia"/>
-          <w:color w:val="333333"/>
-          <w:kern w:val="0"/>
-          <w:sz w:val="24"/>
-          <w:szCs w:val="24"/>
-        </w:rPr>
-        <w:t>了解</w:t>
-      </w:r>
-      <w:r>
-        <w:rPr>
-          <w:rFonts w:ascii="宋体" w:eastAsia="宋体" w:hAnsi="宋体" w:cs="MS Mincho" w:hint="eastAsia"/>
-          <w:color w:val="333333"/>
-          <w:kern w:val="0"/>
-          <w:sz w:val="24"/>
-          <w:szCs w:val="24"/>
-        </w:rPr>
-        <w:t>Git</w:t>
-      </w:r>
-      <w:r>
-        <w:rPr>
-          <w:rFonts w:ascii="宋体" w:eastAsia="宋体" w:hAnsi="宋体" w:cs="MS Mincho" w:hint="eastAsia"/>
-          <w:color w:val="333333"/>
-          <w:kern w:val="0"/>
-          <w:sz w:val="24"/>
-          <w:szCs w:val="24"/>
-        </w:rPr>
-        <w:t>版本控制，</w:t>
-      </w:r>
-      <w:r>
-        <w:rPr>
-          <w:rFonts w:ascii="宋体" w:eastAsia="宋体" w:hAnsi="宋体" w:cs="MS Mincho" w:hint="eastAsia"/>
-          <w:color w:val="333333"/>
-          <w:kern w:val="0"/>
-          <w:sz w:val="24"/>
-          <w:szCs w:val="24"/>
-        </w:rPr>
-        <w:t>Maven</w:t>
-      </w:r>
-      <w:r>
-        <w:rPr>
-          <w:rFonts w:ascii="宋体" w:eastAsia="宋体" w:hAnsi="宋体" w:cs="MS Mincho"/>
-          <w:color w:val="333333"/>
-          <w:kern w:val="0"/>
-          <w:sz w:val="24"/>
-          <w:szCs w:val="24"/>
-        </w:rPr>
-        <w:t>项</w:t>
-      </w:r>
-      <w:r>
-        <w:rPr>
-          <w:rFonts w:ascii="宋体" w:eastAsia="宋体" w:hAnsi="宋体" w:cs="MS Mincho" w:hint="eastAsia"/>
-          <w:color w:val="333333"/>
-          <w:kern w:val="0"/>
-          <w:sz w:val="24"/>
-          <w:szCs w:val="24"/>
-        </w:rPr>
-        <w:t>目管理</w:t>
-      </w:r>
-      <w:r>
-        <w:rPr>
-          <w:rFonts w:ascii="宋体" w:eastAsia="宋体" w:hAnsi="宋体" w:cs="MS Mincho" w:hint="eastAsia"/>
-          <w:color w:val="333333"/>
-          <w:kern w:val="0"/>
-          <w:sz w:val="24"/>
-          <w:szCs w:val="24"/>
-        </w:rPr>
-        <w:t>，消息中间件</w:t>
-      </w:r>
-    </w:p>
-    <w:p>
-      <w:pPr>
-        <w:widowControl/>
-        <w:numPr>
-          <w:ilvl w:val="0"/>
-          <w:numId w:val="1"/>
-        </w:numPr>
-        <w:spacing w:after="100" w:afterAutospacing="1" w:line="360" w:lineRule="exact"/>
-        <w:ind w:left="714" w:hanging="357"/>
-        <w:jc w:val="left"/>
-        <w:rPr>
-          <w:rFonts w:ascii="宋体" w:eastAsia="宋体" w:hAnsi="宋体" w:cs="MS Mincho" w:hint="eastAsia"/>
-          <w:color w:val="333333"/>
-          <w:kern w:val="0"/>
-          <w:sz w:val="24"/>
-          <w:szCs w:val="24"/>
-        </w:rPr>
-      </w:pPr>
-      <w:r>
-        <w:rPr>
-          <w:rFonts w:ascii="宋体" w:eastAsia="宋体" w:hAnsi="宋体" w:cs="MS Mincho" w:hint="eastAsia"/>
-          <w:color w:val="333333"/>
-          <w:kern w:val="0"/>
-          <w:sz w:val="24"/>
-          <w:szCs w:val="24"/>
-        </w:rPr>
-        <w:t>了解</w:t>
-      </w:r>
-      <w:r>
-        <w:rPr>
-          <w:rFonts w:ascii="宋体" w:eastAsia="宋体" w:hAnsi="宋体" w:cs="MS Mincho" w:hint="eastAsia"/>
-          <w:color w:val="333333"/>
-          <w:kern w:val="0"/>
-          <w:sz w:val="24"/>
-          <w:szCs w:val="24"/>
-        </w:rPr>
-        <w:t>XPath语法，Python基础</w:t>
-      </w:r>
-      <w:r>
-        <w:rPr>
-          <w:rFonts w:ascii="宋体" w:eastAsia="宋体" w:hAnsi="宋体" w:cs="MS Mincho" w:hint="eastAsia"/>
-          <w:color w:val="333333"/>
-          <w:kern w:val="0"/>
-          <w:sz w:val="24"/>
-          <w:szCs w:val="24"/>
-        </w:rPr>
-        <w:t>，Docker容器，Zookeeper集群</w:t>
-      </w:r>
-    </w:p>
-    <w:p>
-      <w:pPr>
-        <w:widowControl/>
-        <w:numPr>
-          <w:ilvl w:val="0"/>
-          <w:numId w:val="1"/>
-        </w:numPr>
-        <w:spacing w:after="100" w:afterAutospacing="1" w:line="360" w:lineRule="exact"/>
-        <w:ind w:left="714" w:hanging="357"/>
-        <w:jc w:val="left"/>
-        <w:rPr>
-          <w:rFonts w:ascii="宋体" w:eastAsia="宋体" w:hAnsi="宋体" w:cs="MS Mincho"/>
-          <w:color w:val="333333"/>
-          <w:kern w:val="0"/>
-          <w:sz w:val="24"/>
-          <w:szCs w:val="24"/>
-        </w:rPr>
-      </w:pPr>
-      <w:r>
-        <w:rPr>
           <w:rFonts w:ascii="宋体" w:eastAsia="宋体" w:hAnsi="宋体" w:cs="MS Mincho"/>
           <w:color w:val="333333"/>
           <w:kern w:val="0"/>
@@ -2357,6 +2251,18 @@
         </w:rPr>
         <w:t>, Zookeeper, Canal, Otter</w:t>
       </w:r>
+      <w:r>
+        <w:rPr>
+          <w:rFonts w:ascii="宋体" w:eastAsia="宋体" w:hAnsi="宋体" w:cs="MS Mincho" w:hint="eastAsia"/>
+          <w:color w:val="333333"/>
+          <w:kern w:val="0"/>
+          <w:sz w:val="24"/>
+          <w:szCs w:val="24"/>
+        </w:rPr>
+        <w:t>, C#, RESTful</w:t>
+      </w:r>
+      <w:bookmarkStart w:id="0" w:name="_GoBack"/>
+      <w:bookmarkEnd w:id="0"/>
       <w:r>
         <w:rPr>
           <w:rFonts w:ascii="宋体" w:eastAsia="宋体" w:hAnsi="宋体" w:cs="MS Mincho"/>
@@ -4689,7 +4595,7 @@
 </file>
 
 <file path=customXml/itemProps1.xml><?xml version="1.0" encoding="utf-8"?>
-<ds:datastoreItem xmlns:ds="http://schemas.openxmlformats.org/officeDocument/2006/customXml" ds:itemID="{F5B9A4BA-3A70-1A43-B829-3595CE4A8A83}">
+<ds:datastoreItem xmlns:ds="http://schemas.openxmlformats.org/officeDocument/2006/customXml" ds:itemID="{D33994F7-F3EE-1A43-882A-D51C0DA68A75}">
   <ds:schemaRefs>
     <ds:schemaRef ds:uri="http://schemas.openxmlformats.org/officeDocument/2006/bibliography"/>
   </ds:schemaRefs>

--- a/潘滔-18780459330-Java开发（第二次修订）.docx
+++ b/潘滔-18780459330-Java开发（第二次修订）.docx
@@ -1,6 +1,6 @@
 
 <file path=word/document.xml><?xml version="1.0" encoding="utf-8"?>
-<w:document xmlns:wpc="http://schemas.microsoft.com/office/word/2010/wordprocessingCanvas" xmlns:mo="http://schemas.microsoft.com/office/mac/office/2008/main" xmlns:mc="http://schemas.openxmlformats.org/markup-compatibility/2006" xmlns:mv="urn:schemas-microsoft-com:mac:vml" xmlns:o="urn:schemas-microsoft-com:office:office" xmlns:r="http://schemas.openxmlformats.org/officeDocument/2006/relationships" xmlns:m="http://schemas.openxmlformats.org/officeDocument/2006/math" xmlns:v="urn:schemas-microsoft-com:vml" xmlns:wp14="http://schemas.microsoft.com/office/word/2010/wordprocessingDrawing" xmlns:wp="http://schemas.openxmlformats.org/drawingml/2006/wordprocessingDrawing" xmlns:w10="urn:schemas-microsoft-com:office:word" xmlns:w="http://schemas.openxmlformats.org/wordprocessingml/2006/main" xmlns:w14="http://schemas.microsoft.com/office/word/2010/wordml" xmlns:w15="http://schemas.microsoft.com/office/word/2012/wordml" xmlns:wpg="http://schemas.microsoft.com/office/word/2010/wordprocessingGroup" xmlns:wpi="http://schemas.microsoft.com/office/word/2010/wordprocessingInk" xmlns:wne="http://schemas.microsoft.com/office/word/2006/wordml" xmlns:wps="http://schemas.microsoft.com/office/word/2010/wordprocessingShape" mc:Ignorable="w14 w15 wp14">
+<w:document xmlns:wpc="http://schemas.microsoft.com/office/word/2010/wordprocessingCanvas" xmlns:cx="http://schemas.microsoft.com/office/drawing/2014/chartex" xmlns:cx1="http://schemas.microsoft.com/office/drawing/2015/9/8/chartex" xmlns:cx2="http://schemas.microsoft.com/office/drawing/2015/10/21/chartex" xmlns:cx3="http://schemas.microsoft.com/office/drawing/2016/5/9/chartex" xmlns:cx4="http://schemas.microsoft.com/office/drawing/2016/5/10/chartex" xmlns:cx5="http://schemas.microsoft.com/office/drawing/2016/5/11/chartex" xmlns:cx6="http://schemas.microsoft.com/office/drawing/2016/5/12/chartex" xmlns:cx7="http://schemas.microsoft.com/office/drawing/2016/5/13/chartex" xmlns:cx8="http://schemas.microsoft.com/office/drawing/2016/5/14/chartex" xmlns:mc="http://schemas.openxmlformats.org/markup-compatibility/2006" xmlns:aink="http://schemas.microsoft.com/office/drawing/2016/ink" xmlns:am3d="http://schemas.microsoft.com/office/drawing/2017/model3d" xmlns:o="urn:schemas-microsoft-com:office:office" xmlns:r="http://schemas.openxmlformats.org/officeDocument/2006/relationships" xmlns:m="http://schemas.openxmlformats.org/officeDocument/2006/math" xmlns:v="urn:schemas-microsoft-com:vml" xmlns:wp14="http://schemas.microsoft.com/office/word/2010/wordprocessingDrawing" xmlns:wp="http://schemas.openxmlformats.org/drawingml/2006/wordprocessingDrawing" xmlns:w10="urn:schemas-microsoft-com:office:word" xmlns:w="http://schemas.openxmlformats.org/wordprocessingml/2006/main" xmlns:w14="http://schemas.microsoft.com/office/word/2010/wordml" xmlns:w15="http://schemas.microsoft.com/office/word/2012/wordml" xmlns:w16cid="http://schemas.microsoft.com/office/word/2016/wordml/cid" xmlns:w16se="http://schemas.microsoft.com/office/word/2015/wordml/symex" xmlns:wpg="http://schemas.microsoft.com/office/word/2010/wordprocessingGroup" xmlns:wpi="http://schemas.microsoft.com/office/word/2010/wordprocessingInk" xmlns:wne="http://schemas.microsoft.com/office/word/2006/wordml" xmlns:wps="http://schemas.microsoft.com/office/word/2010/wordprocessingShape" mc:Ignorable="w14 w15 w16se w16cid wp14">
   <w:body>
     <w:p>
       <w:pPr>
@@ -100,6 +100,388 @@
           <w:szCs w:val="24"/>
         </w:rPr>
         <w:t>Email：</w:t>
+      </w:r>
+      <w:r>
+        <w:fldChar w:fldCharType="begin"/>
+      </w:r>
+      <w:r>
+        <w:instrText xml:space="preserve"> HYPERLINK "mailto:tao@zhazhapan.com" </w:instrText>
+      </w:r>
+      <w:r>
+        <w:fldChar w:fldCharType="separate"/>
+      </w:r>
+      <w:r>
+        <w:rPr>
+          <w:rStyle w:val="a4"/>
+          <w:rFonts w:ascii="Segoe UI" w:eastAsia="宋体" w:hAnsi="Segoe UI" w:cs="Segoe UI"/>
+          <w:kern w:val="0"/>
+          <w:sz w:val="24"/>
+          <w:szCs w:val="24"/>
+        </w:rPr>
+        <w:t>tao@zhazhapan.com</w:t>
+      </w:r>
+      <w:r>
+        <w:rPr>
+          <w:rStyle w:val="a4"/>
+          <w:rFonts w:ascii="Segoe UI" w:eastAsia="宋体" w:hAnsi="Segoe UI" w:cs="Segoe UI"/>
+          <w:kern w:val="0"/>
+          <w:sz w:val="24"/>
+          <w:szCs w:val="24"/>
+        </w:rPr>
+        <w:fldChar w:fldCharType="end"/>
+      </w:r>
+    </w:p>
+    <w:p>
+      <w:pPr>
+        <w:widowControl/>
+        <w:pBdr>
+          <w:bottom w:val="single" w:sz="6" w:space="4" w:color="EEEEEE"/>
+        </w:pBdr>
+        <w:spacing w:before="360" w:after="240" w:line="360" w:lineRule="exact"/>
+        <w:jc w:val="left"/>
+        <w:outlineLvl w:val="0"/>
+        <w:rPr>
+          <w:rFonts w:ascii="Segoe UI" w:eastAsia="宋体" w:hAnsi="Segoe UI" w:cs="Segoe UI"/>
+          <w:b/>
+          <w:bCs/>
+          <w:color w:val="333333"/>
+          <w:kern w:val="36"/>
+          <w:sz w:val="28"/>
+          <w:szCs w:val="48"/>
+        </w:rPr>
+      </w:pPr>
+      <w:r>
+        <w:rPr>
+          <w:rFonts w:ascii="Segoe UI" w:eastAsia="宋体" w:hAnsi="Segoe UI" w:cs="Segoe UI"/>
+          <w:b/>
+          <w:bCs/>
+          <w:color w:val="333333"/>
+          <w:kern w:val="36"/>
+          <w:sz w:val="28"/>
+          <w:szCs w:val="48"/>
+        </w:rPr>
+        <w:t>个人信息</w:t>
+      </w:r>
+    </w:p>
+    <w:p>
+      <w:pPr>
+        <w:widowControl/>
+        <w:numPr>
+          <w:ilvl w:val="0"/>
+          <w:numId w:val="1"/>
+        </w:numPr>
+        <w:spacing w:after="100" w:afterAutospacing="1" w:line="360" w:lineRule="exact"/>
+        <w:ind w:left="714" w:hanging="357"/>
+        <w:jc w:val="left"/>
+        <w:rPr>
+          <w:rFonts w:ascii="宋体" w:eastAsia="宋体" w:hAnsi="宋体" w:cs="MS Mincho"/>
+          <w:color w:val="333333"/>
+          <w:kern w:val="0"/>
+          <w:sz w:val="24"/>
+          <w:szCs w:val="24"/>
+        </w:rPr>
+      </w:pPr>
+      <w:r>
+        <w:rPr>
+          <w:rFonts w:ascii="宋体" w:eastAsia="宋体" w:hAnsi="宋体" w:cs="MS Mincho" w:hint="eastAsia"/>
+          <w:color w:val="333333"/>
+          <w:kern w:val="0"/>
+          <w:sz w:val="24"/>
+          <w:szCs w:val="24"/>
+        </w:rPr>
+        <w:t>潘滔</w:t>
+      </w:r>
+      <w:r>
+        <w:rPr>
+          <w:rFonts w:ascii="宋体" w:eastAsia="宋体" w:hAnsi="宋体" w:cs="MS Mincho"/>
+          <w:color w:val="333333"/>
+          <w:kern w:val="0"/>
+          <w:sz w:val="24"/>
+          <w:szCs w:val="24"/>
+        </w:rPr>
+        <w:t>/男</w:t>
+      </w:r>
+      <w:r>
+        <w:rPr>
+          <w:rFonts w:ascii="宋体" w:eastAsia="宋体" w:hAnsi="宋体" w:cs="MS Mincho"/>
+          <w:color w:val="333333"/>
+          <w:kern w:val="0"/>
+          <w:sz w:val="24"/>
+          <w:szCs w:val="24"/>
+        </w:rPr>
+        <w:t>/1994</w:t>
+      </w:r>
+      <w:r>
+        <w:rPr>
+          <w:rFonts w:ascii="宋体" w:eastAsia="宋体" w:hAnsi="宋体" w:cs="MS Mincho" w:hint="eastAsia"/>
+          <w:color w:val="333333"/>
+          <w:kern w:val="0"/>
+          <w:sz w:val="24"/>
+          <w:szCs w:val="24"/>
+        </w:rPr>
+        <w:t>/</w:t>
+      </w:r>
+      <w:r>
+        <w:rPr>
+          <w:rFonts w:ascii="宋体" w:eastAsia="宋体" w:hAnsi="宋体" w:cs="MS Mincho" w:hint="eastAsia"/>
+          <w:color w:val="333333"/>
+          <w:kern w:val="0"/>
+          <w:sz w:val="24"/>
+          <w:szCs w:val="24"/>
+        </w:rPr>
+        <w:t>四川/</w:t>
+      </w:r>
+      <w:r>
+        <w:rPr>
+          <w:rFonts w:ascii="宋体" w:eastAsia="宋体" w:hAnsi="宋体" w:cs="MS Mincho" w:hint="eastAsia"/>
+          <w:color w:val="333333"/>
+          <w:kern w:val="0"/>
+          <w:sz w:val="24"/>
+          <w:szCs w:val="24"/>
+        </w:rPr>
+        <w:t>汉</w:t>
+      </w:r>
+    </w:p>
+    <w:p>
+      <w:pPr>
+        <w:widowControl/>
+        <w:numPr>
+          <w:ilvl w:val="0"/>
+          <w:numId w:val="1"/>
+        </w:numPr>
+        <w:spacing w:after="100" w:afterAutospacing="1" w:line="360" w:lineRule="exact"/>
+        <w:ind w:left="714" w:hanging="357"/>
+        <w:jc w:val="left"/>
+        <w:rPr>
+          <w:rFonts w:ascii="宋体" w:eastAsia="宋体" w:hAnsi="宋体" w:cs="MS Mincho"/>
+          <w:color w:val="333333"/>
+          <w:kern w:val="0"/>
+          <w:sz w:val="24"/>
+          <w:szCs w:val="24"/>
+        </w:rPr>
+      </w:pPr>
+      <w:r>
+        <w:rPr>
+          <w:rFonts w:ascii="宋体" w:eastAsia="宋体" w:hAnsi="宋体" w:cs="MS Mincho"/>
+          <w:color w:val="333333"/>
+          <w:kern w:val="0"/>
+          <w:sz w:val="24"/>
+          <w:szCs w:val="24"/>
+        </w:rPr>
+        <w:t>本科/</w:t>
+      </w:r>
+      <w:r>
+        <w:rPr>
+          <w:rFonts w:ascii="宋体" w:eastAsia="宋体" w:hAnsi="宋体" w:cs="MS Mincho"/>
+          <w:color w:val="333333"/>
+          <w:kern w:val="0"/>
+          <w:sz w:val="24"/>
+          <w:szCs w:val="24"/>
+        </w:rPr>
+        <w:t>成都</w:t>
+      </w:r>
+      <w:r>
+        <w:rPr>
+          <w:rFonts w:ascii="宋体" w:eastAsia="宋体" w:hAnsi="宋体" w:cs="MS Mincho" w:hint="eastAsia"/>
+          <w:color w:val="333333"/>
+          <w:kern w:val="0"/>
+          <w:sz w:val="24"/>
+          <w:szCs w:val="24"/>
+        </w:rPr>
+        <w:t>东软</w:t>
+      </w:r>
+      <w:r>
+        <w:rPr>
+          <w:rFonts w:ascii="宋体" w:eastAsia="宋体" w:hAnsi="宋体" w:cs="MS Mincho"/>
+          <w:color w:val="333333"/>
+          <w:kern w:val="0"/>
+          <w:sz w:val="24"/>
+          <w:szCs w:val="24"/>
+        </w:rPr>
+        <w:t>学院</w:t>
+      </w:r>
+      <w:r>
+        <w:rPr>
+          <w:rFonts w:ascii="宋体" w:eastAsia="宋体" w:hAnsi="宋体" w:cs="MS Mincho" w:hint="eastAsia"/>
+          <w:color w:val="333333"/>
+          <w:kern w:val="0"/>
+          <w:sz w:val="24"/>
+          <w:szCs w:val="24"/>
+        </w:rPr>
+        <w:t>/</w:t>
+      </w:r>
+      <w:r>
+        <w:rPr>
+          <w:rFonts w:ascii="宋体" w:eastAsia="宋体" w:hAnsi="宋体" w:cs="MS Mincho"/>
+          <w:color w:val="333333"/>
+          <w:kern w:val="0"/>
+          <w:sz w:val="24"/>
+          <w:szCs w:val="24"/>
+        </w:rPr>
+        <w:t>信息</w:t>
+      </w:r>
+      <w:r>
+        <w:rPr>
+          <w:rFonts w:ascii="宋体" w:eastAsia="宋体" w:hAnsi="宋体" w:cs="MS Mincho"/>
+          <w:color w:val="333333"/>
+          <w:kern w:val="0"/>
+          <w:sz w:val="24"/>
+          <w:szCs w:val="24"/>
+        </w:rPr>
+        <w:t>管理</w:t>
+      </w:r>
+      <w:r>
+        <w:rPr>
+          <w:rFonts w:ascii="宋体" w:eastAsia="宋体" w:hAnsi="宋体" w:cs="MS Mincho"/>
+          <w:color w:val="333333"/>
+          <w:kern w:val="0"/>
+          <w:sz w:val="24"/>
+          <w:szCs w:val="24"/>
+        </w:rPr>
+        <w:t>与信息</w:t>
+      </w:r>
+      <w:r>
+        <w:rPr>
+          <w:rFonts w:ascii="宋体" w:eastAsia="宋体" w:hAnsi="宋体" w:cs="MS Mincho"/>
+          <w:color w:val="333333"/>
+          <w:kern w:val="0"/>
+          <w:sz w:val="24"/>
+          <w:szCs w:val="24"/>
+        </w:rPr>
+        <w:t>系</w:t>
+      </w:r>
+      <w:r>
+        <w:rPr>
+          <w:rFonts w:ascii="宋体" w:eastAsia="宋体" w:hAnsi="宋体" w:cs="MS Mincho" w:hint="eastAsia"/>
+          <w:color w:val="333333"/>
+          <w:kern w:val="0"/>
+          <w:sz w:val="24"/>
+          <w:szCs w:val="24"/>
+        </w:rPr>
+        <w:t>统</w:t>
+      </w:r>
+      <w:r>
+        <w:rPr>
+          <w:rFonts w:ascii="宋体" w:eastAsia="宋体" w:hAnsi="宋体" w:cs="MS Mincho" w:hint="eastAsia"/>
+          <w:color w:val="333333"/>
+          <w:kern w:val="0"/>
+          <w:sz w:val="24"/>
+          <w:szCs w:val="24"/>
+        </w:rPr>
+        <w:t>/2018</w:t>
+      </w:r>
+      <w:r>
+        <w:rPr>
+          <w:rFonts w:ascii="宋体" w:eastAsia="宋体" w:hAnsi="宋体" w:cs="MS Mincho"/>
+          <w:color w:val="333333"/>
+          <w:kern w:val="0"/>
+          <w:sz w:val="24"/>
+          <w:szCs w:val="24"/>
+        </w:rPr>
+        <w:t>届</w:t>
+      </w:r>
+    </w:p>
+    <w:p>
+      <w:pPr>
+        <w:widowControl/>
+        <w:numPr>
+          <w:ilvl w:val="0"/>
+          <w:numId w:val="1"/>
+        </w:numPr>
+        <w:spacing w:after="100" w:afterAutospacing="1" w:line="360" w:lineRule="exact"/>
+        <w:ind w:left="714" w:hanging="357"/>
+        <w:jc w:val="left"/>
+        <w:rPr>
+          <w:rFonts w:ascii="宋体" w:eastAsia="宋体" w:hAnsi="宋体" w:cs="MS Mincho"/>
+          <w:b/>
+          <w:color w:val="333333"/>
+          <w:kern w:val="0"/>
+          <w:sz w:val="24"/>
+          <w:szCs w:val="24"/>
+        </w:rPr>
+      </w:pPr>
+      <w:r>
+        <w:rPr>
+          <w:rFonts w:ascii="宋体" w:eastAsia="宋体" w:hAnsi="宋体" w:cs="MS Mincho"/>
+          <w:b/>
+          <w:color w:val="333333"/>
+          <w:kern w:val="0"/>
+          <w:sz w:val="24"/>
+          <w:szCs w:val="24"/>
+        </w:rPr>
+        <w:t>期望职位：Jav</w:t>
+      </w:r>
+      <w:r>
+        <w:rPr>
+          <w:rFonts w:ascii="宋体" w:eastAsia="宋体" w:hAnsi="宋体" w:cs="MS Mincho" w:hint="eastAsia"/>
+          <w:b/>
+          <w:color w:val="333333"/>
+          <w:kern w:val="0"/>
+          <w:sz w:val="24"/>
+          <w:szCs w:val="24"/>
+        </w:rPr>
+        <w:t>a</w:t>
+      </w:r>
+      <w:r>
+        <w:rPr>
+          <w:rFonts w:ascii="宋体" w:eastAsia="宋体" w:hAnsi="宋体" w:cs="MS Mincho" w:hint="eastAsia"/>
+          <w:b/>
+          <w:color w:val="333333"/>
+          <w:kern w:val="0"/>
+          <w:sz w:val="24"/>
+          <w:szCs w:val="24"/>
+        </w:rPr>
+        <w:t>后端</w:t>
+      </w:r>
+      <w:r>
+        <w:rPr>
+          <w:rFonts w:ascii="宋体" w:eastAsia="宋体" w:hAnsi="宋体" w:cs="MS Mincho" w:hint="eastAsia"/>
+          <w:b/>
+          <w:color w:val="333333"/>
+          <w:kern w:val="0"/>
+          <w:sz w:val="24"/>
+          <w:szCs w:val="24"/>
+        </w:rPr>
+        <w:t>开发</w:t>
+      </w:r>
+    </w:p>
+    <w:p>
+      <w:pPr>
+        <w:widowControl/>
+        <w:numPr>
+          <w:ilvl w:val="0"/>
+          <w:numId w:val="1"/>
+        </w:numPr>
+        <w:spacing w:after="100" w:afterAutospacing="1" w:line="360" w:lineRule="exact"/>
+        <w:ind w:left="714" w:hanging="357"/>
+        <w:jc w:val="left"/>
+        <w:rPr>
+          <w:rFonts w:ascii="Segoe UI" w:eastAsia="宋体" w:hAnsi="Segoe UI" w:cs="Segoe UI"/>
+          <w:color w:val="333333"/>
+          <w:kern w:val="0"/>
+          <w:sz w:val="24"/>
+          <w:szCs w:val="24"/>
+        </w:rPr>
+      </w:pPr>
+      <w:r>
+        <w:rPr>
+          <w:rFonts w:ascii="宋体" w:eastAsia="宋体" w:hAnsi="宋体" w:cs="MS Mincho" w:hint="eastAsia"/>
+          <w:color w:val="333333"/>
+          <w:kern w:val="0"/>
+          <w:sz w:val="24"/>
+          <w:szCs w:val="24"/>
+        </w:rPr>
+        <w:t>技术</w:t>
+      </w:r>
+      <w:r>
+        <w:rPr>
+          <w:rFonts w:ascii="宋体" w:eastAsia="宋体" w:hAnsi="宋体" w:cs="MS Mincho"/>
+          <w:color w:val="333333"/>
+          <w:kern w:val="0"/>
+          <w:sz w:val="24"/>
+          <w:szCs w:val="24"/>
+        </w:rPr>
+        <w:t>博客：</w:t>
       </w:r>
       <w:hyperlink r:id="rId8" w:history="1">
         <w:r>
@@ -110,41 +492,9 @@
             <w:sz w:val="24"/>
             <w:szCs w:val="24"/>
           </w:rPr>
-          <w:t>tao@zhazhapan.com</w:t>
+          <w:t>https://blog.csdn.net/qq_26954773</w:t>
         </w:r>
       </w:hyperlink>
-    </w:p>
-    <w:p>
-      <w:pPr>
-        <w:widowControl/>
-        <w:pBdr>
-          <w:bottom w:val="single" w:sz="6" w:space="4" w:color="EEEEEE"/>
-        </w:pBdr>
-        <w:spacing w:before="360" w:after="240" w:line="360" w:lineRule="exact"/>
-        <w:jc w:val="left"/>
-        <w:outlineLvl w:val="0"/>
-        <w:rPr>
-          <w:rFonts w:ascii="Segoe UI" w:eastAsia="宋体" w:hAnsi="Segoe UI" w:cs="Segoe UI"/>
-          <w:b/>
-          <w:bCs/>
-          <w:color w:val="333333"/>
-          <w:kern w:val="36"/>
-          <w:sz w:val="28"/>
-          <w:szCs w:val="48"/>
-        </w:rPr>
-      </w:pPr>
-      <w:r>
-        <w:rPr>
-          <w:rFonts w:ascii="Segoe UI" w:eastAsia="宋体" w:hAnsi="Segoe UI" w:cs="Segoe UI"/>
-          <w:b/>
-          <w:bCs/>
-          <w:color w:val="333333"/>
-          <w:kern w:val="36"/>
-          <w:sz w:val="28"/>
-          <w:szCs w:val="48"/>
-        </w:rPr>
-        <w:t>个人信息</w:t>
-      </w:r>
     </w:p>
     <w:p>
       <w:pPr>
@@ -157,47 +507,58 @@
         <w:ind w:left="714" w:hanging="357"/>
         <w:jc w:val="left"/>
         <w:rPr>
-          <w:rFonts w:ascii="宋体" w:eastAsia="宋体" w:hAnsi="宋体" w:cs="MS Mincho"/>
-          <w:color w:val="333333"/>
-          <w:kern w:val="0"/>
-          <w:sz w:val="24"/>
-          <w:szCs w:val="24"/>
-        </w:rPr>
-      </w:pPr>
-      <w:r>
-        <w:rPr>
-          <w:rFonts w:ascii="宋体" w:eastAsia="宋体" w:hAnsi="宋体" w:cs="MS Mincho" w:hint="eastAsia"/>
-          <w:color w:val="333333"/>
-          <w:kern w:val="0"/>
-          <w:sz w:val="24"/>
-          <w:szCs w:val="24"/>
-        </w:rPr>
-        <w:t>潘滔</w:t>
-      </w:r>
-      <w:r>
-        <w:rPr>
-          <w:rFonts w:ascii="宋体" w:eastAsia="宋体" w:hAnsi="宋体" w:cs="MS Mincho"/>
-          <w:color w:val="333333"/>
-          <w:kern w:val="0"/>
-          <w:sz w:val="24"/>
-          <w:szCs w:val="24"/>
-        </w:rPr>
-        <w:t>/男</w:t>
-      </w:r>
-      <w:r>
-        <w:rPr>
-          <w:rFonts w:ascii="宋体" w:eastAsia="宋体" w:hAnsi="宋体" w:cs="MS Mincho"/>
-          <w:color w:val="333333"/>
-          <w:kern w:val="0"/>
-          <w:sz w:val="24"/>
-          <w:szCs w:val="24"/>
-        </w:rPr>
-        <w:t>/1994</w:t>
-      </w:r>
-      <w:r>
-        <w:rPr>
-          <w:rFonts w:ascii="宋体" w:eastAsia="宋体" w:hAnsi="宋体" w:cs="MS Mincho" w:hint="eastAsia"/>
-          <w:color w:val="333333"/>
+          <w:rStyle w:val="a4"/>
+          <w:rFonts w:ascii="Segoe UI" w:eastAsia="宋体" w:hAnsi="Segoe UI" w:cs="Segoe UI"/>
+          <w:color w:val="333333"/>
+          <w:kern w:val="0"/>
+          <w:sz w:val="24"/>
+          <w:szCs w:val="24"/>
+          <w:u w:val="none"/>
+        </w:rPr>
+      </w:pPr>
+      <w:r>
+        <w:rPr>
+          <w:rFonts w:ascii="宋体" w:eastAsia="宋体" w:hAnsi="宋体" w:cs="MS Mincho" w:hint="eastAsia"/>
+          <w:color w:val="333333"/>
+          <w:kern w:val="0"/>
+          <w:sz w:val="24"/>
+          <w:szCs w:val="24"/>
+        </w:rPr>
+        <w:t>GitHub</w:t>
+      </w:r>
+      <w:r>
+        <w:rPr>
+          <w:rFonts w:ascii="宋体" w:eastAsia="宋体" w:hAnsi="宋体" w:cs="MS Mincho" w:hint="eastAsia"/>
+          <w:color w:val="333333"/>
+          <w:kern w:val="0"/>
+          <w:sz w:val="24"/>
+          <w:szCs w:val="24"/>
+        </w:rPr>
+        <w:t>：</w:t>
+      </w:r>
+      <w:r>
+        <w:fldChar w:fldCharType="begin"/>
+      </w:r>
+      <w:r>
+        <w:instrText xml:space="preserve"> HYPERLINK "https://github.com/zhazhapan/" </w:instrText>
+      </w:r>
+      <w:r>
+        <w:fldChar w:fldCharType="separate"/>
+      </w:r>
+      <w:r>
+        <w:rPr>
+          <w:rStyle w:val="a4"/>
+          <w:rFonts w:ascii="Segoe UI" w:eastAsia="宋体" w:hAnsi="Segoe UI" w:cs="Segoe UI"/>
+          <w:kern w:val="0"/>
+          <w:sz w:val="24"/>
+          <w:szCs w:val="24"/>
+        </w:rPr>
+        <w:t>https://github.com/zhazhapan</w:t>
+      </w:r>
+      <w:r>
+        <w:rPr>
+          <w:rStyle w:val="a4"/>
+          <w:rFonts w:ascii="Segoe UI" w:eastAsia="宋体" w:hAnsi="Segoe UI" w:cs="Segoe UI" w:hint="eastAsia"/>
           <w:kern w:val="0"/>
           <w:sz w:val="24"/>
           <w:szCs w:val="24"/>
@@ -206,23 +567,13 @@
       </w:r>
       <w:r>
         <w:rPr>
-          <w:rFonts w:ascii="宋体" w:eastAsia="宋体" w:hAnsi="宋体" w:cs="MS Mincho" w:hint="eastAsia"/>
-          <w:color w:val="333333"/>
-          <w:kern w:val="0"/>
-          <w:sz w:val="24"/>
-          <w:szCs w:val="24"/>
-        </w:rPr>
-        <w:t>四川/</w:t>
-      </w:r>
-      <w:r>
-        <w:rPr>
-          <w:rFonts w:ascii="宋体" w:eastAsia="宋体" w:hAnsi="宋体" w:cs="MS Mincho" w:hint="eastAsia"/>
-          <w:color w:val="333333"/>
-          <w:kern w:val="0"/>
-          <w:sz w:val="24"/>
-          <w:szCs w:val="24"/>
-        </w:rPr>
-        <w:t>汉</w:t>
+          <w:rStyle w:val="a4"/>
+          <w:rFonts w:ascii="Segoe UI" w:eastAsia="宋体" w:hAnsi="Segoe UI" w:cs="Segoe UI"/>
+          <w:kern w:val="0"/>
+          <w:sz w:val="24"/>
+          <w:szCs w:val="24"/>
+        </w:rPr>
+        <w:fldChar w:fldCharType="end"/>
       </w:r>
     </w:p>
     <w:p>
@@ -236,280 +587,6 @@
         <w:ind w:left="714" w:hanging="357"/>
         <w:jc w:val="left"/>
         <w:rPr>
-          <w:rFonts w:ascii="宋体" w:eastAsia="宋体" w:hAnsi="宋体" w:cs="MS Mincho"/>
-          <w:color w:val="333333"/>
-          <w:kern w:val="0"/>
-          <w:sz w:val="24"/>
-          <w:szCs w:val="24"/>
-        </w:rPr>
-      </w:pPr>
-      <w:r>
-        <w:rPr>
-          <w:rFonts w:ascii="宋体" w:eastAsia="宋体" w:hAnsi="宋体" w:cs="MS Mincho"/>
-          <w:color w:val="333333"/>
-          <w:kern w:val="0"/>
-          <w:sz w:val="24"/>
-          <w:szCs w:val="24"/>
-        </w:rPr>
-        <w:t>本科/</w:t>
-      </w:r>
-      <w:r>
-        <w:rPr>
-          <w:rFonts w:ascii="宋体" w:eastAsia="宋体" w:hAnsi="宋体" w:cs="MS Mincho"/>
-          <w:color w:val="333333"/>
-          <w:kern w:val="0"/>
-          <w:sz w:val="24"/>
-          <w:szCs w:val="24"/>
-        </w:rPr>
-        <w:t>成都</w:t>
-      </w:r>
-      <w:r>
-        <w:rPr>
-          <w:rFonts w:ascii="宋体" w:eastAsia="宋体" w:hAnsi="宋体" w:cs="MS Mincho" w:hint="eastAsia"/>
-          <w:color w:val="333333"/>
-          <w:kern w:val="0"/>
-          <w:sz w:val="24"/>
-          <w:szCs w:val="24"/>
-        </w:rPr>
-        <w:t>东软</w:t>
-      </w:r>
-      <w:r>
-        <w:rPr>
-          <w:rFonts w:ascii="宋体" w:eastAsia="宋体" w:hAnsi="宋体" w:cs="MS Mincho"/>
-          <w:color w:val="333333"/>
-          <w:kern w:val="0"/>
-          <w:sz w:val="24"/>
-          <w:szCs w:val="24"/>
-        </w:rPr>
-        <w:t>学院</w:t>
-      </w:r>
-      <w:r>
-        <w:rPr>
-          <w:rFonts w:ascii="宋体" w:eastAsia="宋体" w:hAnsi="宋体" w:cs="MS Mincho" w:hint="eastAsia"/>
-          <w:color w:val="333333"/>
-          <w:kern w:val="0"/>
-          <w:sz w:val="24"/>
-          <w:szCs w:val="24"/>
-        </w:rPr>
-        <w:t>/</w:t>
-      </w:r>
-      <w:r>
-        <w:rPr>
-          <w:rFonts w:ascii="宋体" w:eastAsia="宋体" w:hAnsi="宋体" w:cs="MS Mincho"/>
-          <w:color w:val="333333"/>
-          <w:kern w:val="0"/>
-          <w:sz w:val="24"/>
-          <w:szCs w:val="24"/>
-        </w:rPr>
-        <w:t>信息</w:t>
-      </w:r>
-      <w:r>
-        <w:rPr>
-          <w:rFonts w:ascii="宋体" w:eastAsia="宋体" w:hAnsi="宋体" w:cs="MS Mincho"/>
-          <w:color w:val="333333"/>
-          <w:kern w:val="0"/>
-          <w:sz w:val="24"/>
-          <w:szCs w:val="24"/>
-        </w:rPr>
-        <w:t>管理</w:t>
-      </w:r>
-      <w:r>
-        <w:rPr>
-          <w:rFonts w:ascii="宋体" w:eastAsia="宋体" w:hAnsi="宋体" w:cs="MS Mincho"/>
-          <w:color w:val="333333"/>
-          <w:kern w:val="0"/>
-          <w:sz w:val="24"/>
-          <w:szCs w:val="24"/>
-        </w:rPr>
-        <w:t>与信息</w:t>
-      </w:r>
-      <w:r>
-        <w:rPr>
-          <w:rFonts w:ascii="宋体" w:eastAsia="宋体" w:hAnsi="宋体" w:cs="MS Mincho"/>
-          <w:color w:val="333333"/>
-          <w:kern w:val="0"/>
-          <w:sz w:val="24"/>
-          <w:szCs w:val="24"/>
-        </w:rPr>
-        <w:t>系</w:t>
-      </w:r>
-      <w:r>
-        <w:rPr>
-          <w:rFonts w:ascii="宋体" w:eastAsia="宋体" w:hAnsi="宋体" w:cs="MS Mincho" w:hint="eastAsia"/>
-          <w:color w:val="333333"/>
-          <w:kern w:val="0"/>
-          <w:sz w:val="24"/>
-          <w:szCs w:val="24"/>
-        </w:rPr>
-        <w:t>统</w:t>
-      </w:r>
-      <w:r>
-        <w:rPr>
-          <w:rFonts w:ascii="宋体" w:eastAsia="宋体" w:hAnsi="宋体" w:cs="MS Mincho" w:hint="eastAsia"/>
-          <w:color w:val="333333"/>
-          <w:kern w:val="0"/>
-          <w:sz w:val="24"/>
-          <w:szCs w:val="24"/>
-        </w:rPr>
-        <w:t>/2018</w:t>
-      </w:r>
-      <w:r>
-        <w:rPr>
-          <w:rFonts w:ascii="宋体" w:eastAsia="宋体" w:hAnsi="宋体" w:cs="MS Mincho"/>
-          <w:color w:val="333333"/>
-          <w:kern w:val="0"/>
-          <w:sz w:val="24"/>
-          <w:szCs w:val="24"/>
-        </w:rPr>
-        <w:t>届</w:t>
-      </w:r>
-    </w:p>
-    <w:p>
-      <w:pPr>
-        <w:widowControl/>
-        <w:numPr>
-          <w:ilvl w:val="0"/>
-          <w:numId w:val="1"/>
-        </w:numPr>
-        <w:spacing w:after="100" w:afterAutospacing="1" w:line="360" w:lineRule="exact"/>
-        <w:ind w:left="714" w:hanging="357"/>
-        <w:jc w:val="left"/>
-        <w:rPr>
-          <w:rFonts w:ascii="宋体" w:eastAsia="宋体" w:hAnsi="宋体" w:cs="MS Mincho"/>
-          <w:b/>
-          <w:color w:val="333333"/>
-          <w:kern w:val="0"/>
-          <w:sz w:val="24"/>
-          <w:szCs w:val="24"/>
-        </w:rPr>
-      </w:pPr>
-      <w:r>
-        <w:rPr>
-          <w:rFonts w:ascii="宋体" w:eastAsia="宋体" w:hAnsi="宋体" w:cs="MS Mincho"/>
-          <w:b/>
-          <w:color w:val="333333"/>
-          <w:kern w:val="0"/>
-          <w:sz w:val="24"/>
-          <w:szCs w:val="24"/>
-        </w:rPr>
-        <w:t>期望职位：Jav</w:t>
-      </w:r>
-      <w:r>
-        <w:rPr>
-          <w:rFonts w:ascii="宋体" w:eastAsia="宋体" w:hAnsi="宋体" w:cs="MS Mincho" w:hint="eastAsia"/>
-          <w:b/>
-          <w:color w:val="333333"/>
-          <w:kern w:val="0"/>
-          <w:sz w:val="24"/>
-          <w:szCs w:val="24"/>
-        </w:rPr>
-        <w:t>a</w:t>
-      </w:r>
-      <w:r>
-        <w:rPr>
-          <w:rFonts w:ascii="宋体" w:eastAsia="宋体" w:hAnsi="宋体" w:cs="MS Mincho" w:hint="eastAsia"/>
-          <w:b/>
-          <w:color w:val="333333"/>
-          <w:kern w:val="0"/>
-          <w:sz w:val="24"/>
-          <w:szCs w:val="24"/>
-        </w:rPr>
-        <w:t>后端</w:t>
-      </w:r>
-      <w:r>
-        <w:rPr>
-          <w:rFonts w:ascii="宋体" w:eastAsia="宋体" w:hAnsi="宋体" w:cs="MS Mincho" w:hint="eastAsia"/>
-          <w:b/>
-          <w:color w:val="333333"/>
-          <w:kern w:val="0"/>
-          <w:sz w:val="24"/>
-          <w:szCs w:val="24"/>
-        </w:rPr>
-        <w:t>开发</w:t>
-      </w:r>
-    </w:p>
-    <w:p>
-      <w:pPr>
-        <w:widowControl/>
-        <w:numPr>
-          <w:ilvl w:val="0"/>
-          <w:numId w:val="1"/>
-        </w:numPr>
-        <w:spacing w:after="100" w:afterAutospacing="1" w:line="360" w:lineRule="exact"/>
-        <w:ind w:left="714" w:hanging="357"/>
-        <w:jc w:val="left"/>
-        <w:rPr>
-          <w:rFonts w:ascii="Segoe UI" w:eastAsia="宋体" w:hAnsi="Segoe UI" w:cs="Segoe UI"/>
-          <w:color w:val="333333"/>
-          <w:kern w:val="0"/>
-          <w:sz w:val="24"/>
-          <w:szCs w:val="24"/>
-        </w:rPr>
-      </w:pPr>
-      <w:r>
-        <w:rPr>
-          <w:rFonts w:ascii="宋体" w:eastAsia="宋体" w:hAnsi="宋体" w:cs="MS Mincho" w:hint="eastAsia"/>
-          <w:color w:val="333333"/>
-          <w:kern w:val="0"/>
-          <w:sz w:val="24"/>
-          <w:szCs w:val="24"/>
-        </w:rPr>
-        <w:t>技术</w:t>
-      </w:r>
-      <w:r>
-        <w:rPr>
-          <w:rFonts w:ascii="宋体" w:eastAsia="宋体" w:hAnsi="宋体" w:cs="MS Mincho"/>
-          <w:color w:val="333333"/>
-          <w:kern w:val="0"/>
-          <w:sz w:val="24"/>
-          <w:szCs w:val="24"/>
-        </w:rPr>
-        <w:t>博客：</w:t>
-      </w:r>
-      <w:hyperlink r:id="rId9" w:history="1">
-        <w:r>
-          <w:rPr>
-            <w:rStyle w:val="a4"/>
-            <w:rFonts w:ascii="Segoe UI" w:eastAsia="宋体" w:hAnsi="Segoe UI" w:cs="Segoe UI"/>
-            <w:kern w:val="0"/>
-            <w:sz w:val="24"/>
-            <w:szCs w:val="24"/>
-          </w:rPr>
-          <w:t>https://blog.csdn.net/qq_26</w:t>
-        </w:r>
-        <w:r>
-          <w:rPr>
-            <w:rStyle w:val="a4"/>
-            <w:rFonts w:ascii="Segoe UI" w:eastAsia="宋体" w:hAnsi="Segoe UI" w:cs="Segoe UI"/>
-            <w:kern w:val="0"/>
-            <w:sz w:val="24"/>
-            <w:szCs w:val="24"/>
-          </w:rPr>
-          <w:t>9</w:t>
-        </w:r>
-        <w:r>
-          <w:rPr>
-            <w:rStyle w:val="a4"/>
-            <w:rFonts w:ascii="Segoe UI" w:eastAsia="宋体" w:hAnsi="Segoe UI" w:cs="Segoe UI"/>
-            <w:kern w:val="0"/>
-            <w:sz w:val="24"/>
-            <w:szCs w:val="24"/>
-          </w:rPr>
-          <w:t>54773</w:t>
-        </w:r>
-      </w:hyperlink>
-    </w:p>
-    <w:p>
-      <w:pPr>
-        <w:widowControl/>
-        <w:numPr>
-          <w:ilvl w:val="0"/>
-          <w:numId w:val="1"/>
-        </w:numPr>
-        <w:spacing w:after="100" w:afterAutospacing="1" w:line="360" w:lineRule="exact"/>
-        <w:ind w:left="714" w:hanging="357"/>
-        <w:jc w:val="left"/>
-        <w:rPr>
           <w:rStyle w:val="a4"/>
           <w:rFonts w:ascii="Segoe UI" w:eastAsia="宋体" w:hAnsi="Segoe UI" w:cs="Segoe UI"/>
           <w:color w:val="333333"/>
@@ -527,7 +604,7 @@
           <w:sz w:val="24"/>
           <w:szCs w:val="24"/>
         </w:rPr>
-        <w:t>GitHub</w:t>
+        <w:t>码云</w:t>
       </w:r>
       <w:r>
         <w:rPr>
@@ -539,70 +616,7 @@
         </w:rPr>
         <w:t>：</w:t>
       </w:r>
-      <w:hyperlink r:id="rId10" w:history="1">
-        <w:r>
-          <w:rPr>
-            <w:rStyle w:val="a4"/>
-            <w:rFonts w:ascii="Segoe UI" w:eastAsia="宋体" w:hAnsi="Segoe UI" w:cs="Segoe UI"/>
-            <w:kern w:val="0"/>
-            <w:sz w:val="24"/>
-            <w:szCs w:val="24"/>
-          </w:rPr>
-          <w:t>https://github.com/zhazhapan</w:t>
-        </w:r>
-        <w:r>
-          <w:rPr>
-            <w:rStyle w:val="a4"/>
-            <w:rFonts w:ascii="Segoe UI" w:eastAsia="宋体" w:hAnsi="Segoe UI" w:cs="Segoe UI" w:hint="eastAsia"/>
-            <w:kern w:val="0"/>
-            <w:sz w:val="24"/>
-            <w:szCs w:val="24"/>
-          </w:rPr>
-          <w:t>/</w:t>
-        </w:r>
-      </w:hyperlink>
-    </w:p>
-    <w:p>
-      <w:pPr>
-        <w:widowControl/>
-        <w:numPr>
-          <w:ilvl w:val="0"/>
-          <w:numId w:val="1"/>
-        </w:numPr>
-        <w:spacing w:after="100" w:afterAutospacing="1" w:line="360" w:lineRule="exact"/>
-        <w:ind w:left="714" w:hanging="357"/>
-        <w:jc w:val="left"/>
-        <w:rPr>
-          <w:rStyle w:val="a4"/>
-          <w:rFonts w:ascii="Segoe UI" w:eastAsia="宋体" w:hAnsi="Segoe UI" w:cs="Segoe UI"/>
-          <w:color w:val="333333"/>
-          <w:kern w:val="0"/>
-          <w:sz w:val="24"/>
-          <w:szCs w:val="24"/>
-          <w:u w:val="none"/>
-        </w:rPr>
-      </w:pPr>
-      <w:r>
-        <w:rPr>
-          <w:rFonts w:ascii="宋体" w:eastAsia="宋体" w:hAnsi="宋体" w:cs="MS Mincho" w:hint="eastAsia"/>
-          <w:color w:val="333333"/>
-          <w:kern w:val="0"/>
-          <w:sz w:val="24"/>
-          <w:szCs w:val="24"/>
-        </w:rPr>
-        <w:t>码云</w:t>
-      </w:r>
-      <w:r>
-        <w:rPr>
-          <w:rFonts w:ascii="宋体" w:eastAsia="宋体" w:hAnsi="宋体" w:cs="MS Mincho" w:hint="eastAsia"/>
-          <w:color w:val="333333"/>
-          <w:kern w:val="0"/>
-          <w:sz w:val="24"/>
-          <w:szCs w:val="24"/>
-        </w:rPr>
-        <w:t>：</w:t>
-      </w:r>
-      <w:hyperlink r:id="rId11" w:history="1">
+      <w:hyperlink r:id="rId9" w:history="1">
         <w:r>
           <w:rPr>
             <w:rStyle w:val="a4"/>
@@ -1032,17 +1046,105 @@
           <w:sz w:val="24"/>
           <w:szCs w:val="24"/>
         </w:rPr>
-        <w:t>自动化备份MySQL数据库脚本，搭建gitea以及maven私服，利用otter和canal（需要用到zookeeper）实现数据库跨机房同步</w:t>
-      </w:r>
-      <w:r>
-        <w:rPr>
-          <w:rFonts w:ascii="宋体" w:eastAsia="宋体" w:hAnsi="宋体" w:cs="MS Mincho" w:hint="eastAsia"/>
-          <w:color w:val="333333"/>
-          <w:kern w:val="0"/>
-          <w:sz w:val="24"/>
-          <w:szCs w:val="24"/>
-        </w:rPr>
-        <w:t>，使用JavaFX开发了一个adb调试工具。搭建腾讯视频云小直播后端服务器，并在微信小程序端测试通过。在实习期间还了解了操作系统的基本原理，以及Axure原型设计。</w:t>
+        <w:t>自动化备份MySQL数据库脚本，搭建</w:t>
+      </w:r>
+      <w:proofErr w:type="spellStart"/>
+      <w:r>
+        <w:rPr>
+          <w:rFonts w:ascii="宋体" w:eastAsia="宋体" w:hAnsi="宋体" w:cs="MS Mincho" w:hint="eastAsia"/>
+          <w:color w:val="333333"/>
+          <w:kern w:val="0"/>
+          <w:sz w:val="24"/>
+          <w:szCs w:val="24"/>
+        </w:rPr>
+        <w:t>gitea</w:t>
+      </w:r>
+      <w:proofErr w:type="spellEnd"/>
+      <w:r>
+        <w:rPr>
+          <w:rFonts w:ascii="宋体" w:eastAsia="宋体" w:hAnsi="宋体" w:cs="MS Mincho" w:hint="eastAsia"/>
+          <w:color w:val="333333"/>
+          <w:kern w:val="0"/>
+          <w:sz w:val="24"/>
+          <w:szCs w:val="24"/>
+        </w:rPr>
+        <w:t>以及maven私服，利用otter和canal（需要用到zookeeper）实现数据库跨机房同步</w:t>
+      </w:r>
+      <w:r>
+        <w:rPr>
+          <w:rFonts w:ascii="宋体" w:eastAsia="宋体" w:hAnsi="宋体" w:cs="MS Mincho" w:hint="eastAsia"/>
+          <w:color w:val="333333"/>
+          <w:kern w:val="0"/>
+          <w:sz w:val="24"/>
+          <w:szCs w:val="24"/>
+        </w:rPr>
+        <w:t>，使用JavaFX开发了一个</w:t>
+      </w:r>
+      <w:proofErr w:type="spellStart"/>
+      <w:r>
+        <w:rPr>
+          <w:rFonts w:ascii="宋体" w:eastAsia="宋体" w:hAnsi="宋体" w:cs="MS Mincho" w:hint="eastAsia"/>
+          <w:color w:val="333333"/>
+          <w:kern w:val="0"/>
+          <w:sz w:val="24"/>
+          <w:szCs w:val="24"/>
+        </w:rPr>
+        <w:t>adb</w:t>
+      </w:r>
+      <w:proofErr w:type="spellEnd"/>
+      <w:r>
+        <w:rPr>
+          <w:rFonts w:ascii="宋体" w:eastAsia="宋体" w:hAnsi="宋体" w:cs="MS Mincho" w:hint="eastAsia"/>
+          <w:color w:val="333333"/>
+          <w:kern w:val="0"/>
+          <w:sz w:val="24"/>
+          <w:szCs w:val="24"/>
+        </w:rPr>
+        <w:t>调试工具。搭建</w:t>
+      </w:r>
+      <w:proofErr w:type="gramStart"/>
+      <w:r>
+        <w:rPr>
+          <w:rFonts w:ascii="宋体" w:eastAsia="宋体" w:hAnsi="宋体" w:cs="MS Mincho" w:hint="eastAsia"/>
+          <w:color w:val="333333"/>
+          <w:kern w:val="0"/>
+          <w:sz w:val="24"/>
+          <w:szCs w:val="24"/>
+        </w:rPr>
+        <w:t>腾讯视频云小直播</w:t>
+      </w:r>
+      <w:proofErr w:type="gramEnd"/>
+      <w:r>
+        <w:rPr>
+          <w:rFonts w:ascii="宋体" w:eastAsia="宋体" w:hAnsi="宋体" w:cs="MS Mincho" w:hint="eastAsia"/>
+          <w:color w:val="333333"/>
+          <w:kern w:val="0"/>
+          <w:sz w:val="24"/>
+          <w:szCs w:val="24"/>
+        </w:rPr>
+        <w:t>后端服务器，并</w:t>
+      </w:r>
+      <w:proofErr w:type="gramStart"/>
+      <w:r>
+        <w:rPr>
+          <w:rFonts w:ascii="宋体" w:eastAsia="宋体" w:hAnsi="宋体" w:cs="MS Mincho" w:hint="eastAsia"/>
+          <w:color w:val="333333"/>
+          <w:kern w:val="0"/>
+          <w:sz w:val="24"/>
+          <w:szCs w:val="24"/>
+        </w:rPr>
+        <w:t>在微信</w:t>
+      </w:r>
+      <w:proofErr w:type="gramEnd"/>
+      <w:r>
+        <w:rPr>
+          <w:rFonts w:ascii="宋体" w:eastAsia="宋体" w:hAnsi="宋体" w:cs="MS Mincho" w:hint="eastAsia"/>
+          <w:color w:val="333333"/>
+          <w:kern w:val="0"/>
+          <w:sz w:val="24"/>
+          <w:szCs w:val="24"/>
+        </w:rPr>
+        <w:t>小程序端测试通过。在实习期间还了解了操作系统的基本原理，以及Axure原型设计。</w:t>
       </w:r>
     </w:p>
     <w:p>
@@ -1094,7 +1196,7 @@
           <w:szCs w:val="24"/>
         </w:rPr>
       </w:pPr>
-      <w:hyperlink r:id="rId12" w:history="1">
+      <w:hyperlink r:id="rId10" w:history="1">
         <w:r>
           <w:rPr>
             <w:rStyle w:val="a4"/>
@@ -1124,7 +1226,29 @@
           <w:sz w:val="24"/>
           <w:szCs w:val="24"/>
         </w:rPr>
-        <w:t>JavaFX开发的七牛云对象存储管理工具</w:t>
+        <w:t>JavaFX开发的七</w:t>
+      </w:r>
+      <w:proofErr w:type="gramStart"/>
+      <w:r>
+        <w:rPr>
+          <w:rFonts w:ascii="宋体" w:eastAsia="宋体" w:hAnsi="宋体" w:cs="MS Mincho"/>
+          <w:color w:val="333333"/>
+          <w:kern w:val="0"/>
+          <w:sz w:val="24"/>
+          <w:szCs w:val="24"/>
+        </w:rPr>
+        <w:t>牛云对象</w:t>
+      </w:r>
+      <w:proofErr w:type="gramEnd"/>
+      <w:r>
+        <w:rPr>
+          <w:rFonts w:ascii="宋体" w:eastAsia="宋体" w:hAnsi="宋体" w:cs="MS Mincho"/>
+          <w:color w:val="333333"/>
+          <w:kern w:val="0"/>
+          <w:sz w:val="24"/>
+          <w:szCs w:val="24"/>
+        </w:rPr>
+        <w:t>存储管理工具</w:t>
       </w:r>
     </w:p>
     <w:p>
@@ -1144,7 +1268,7 @@
           <w:szCs w:val="24"/>
         </w:rPr>
       </w:pPr>
-      <w:hyperlink r:id="rId13" w:history="1">
+      <w:hyperlink r:id="rId11" w:history="1">
         <w:r>
           <w:rPr>
             <w:rStyle w:val="a4"/>
@@ -1194,7 +1318,7 @@
           <w:szCs w:val="24"/>
         </w:rPr>
       </w:pPr>
-      <w:hyperlink r:id="rId14" w:history="1">
+      <w:hyperlink r:id="rId12" w:history="1">
         <w:r>
           <w:rPr>
             <w:rStyle w:val="a4"/>
@@ -1314,7 +1438,7 @@
           <w:szCs w:val="24"/>
         </w:rPr>
       </w:pPr>
-      <w:hyperlink r:id="rId15" w:history="1">
+      <w:hyperlink r:id="rId13" w:history="1">
         <w:r>
           <w:rPr>
             <w:rStyle w:val="a4"/>
@@ -1413,7 +1537,7 @@
         <w:ind w:left="714" w:hanging="357"/>
         <w:jc w:val="left"/>
         <w:rPr>
-          <w:rFonts w:ascii="宋体" w:eastAsia="宋体" w:hAnsi="宋体" w:cs="MS Mincho" w:hint="eastAsia"/>
+          <w:rFonts w:ascii="宋体" w:eastAsia="宋体" w:hAnsi="宋体" w:cs="MS Mincho"/>
           <w:color w:val="333333"/>
           <w:kern w:val="0"/>
           <w:sz w:val="24"/>
@@ -2261,8 +2385,6 @@
         </w:rPr>
         <w:t>, C#, RESTful</w:t>
       </w:r>
-      <w:bookmarkStart w:id="0" w:name="_GoBack"/>
-      <w:bookmarkEnd w:id="0"/>
       <w:r>
         <w:rPr>
           <w:rFonts w:ascii="宋体" w:eastAsia="宋体" w:hAnsi="宋体" w:cs="MS Mincho"/>
@@ -2441,7 +2563,37 @@
           <w:sz w:val="24"/>
           <w:szCs w:val="24"/>
         </w:rPr>
-        <w:t>追求编写极致优雅的代码</w:t>
+        <w:t>强迫症，</w:t>
+      </w:r>
+      <w:r>
+        <w:rPr>
+          <w:rFonts w:ascii="宋体" w:eastAsia="宋体" w:hAnsi="宋体" w:cs="MS Mincho" w:hint="eastAsia"/>
+          <w:color w:val="333333"/>
+          <w:kern w:val="0"/>
+          <w:sz w:val="24"/>
+          <w:szCs w:val="24"/>
+        </w:rPr>
+        <w:t>追求编写</w:t>
+      </w:r>
+      <w:r>
+        <w:rPr>
+          <w:rFonts w:ascii="宋体" w:eastAsia="宋体" w:hAnsi="宋体" w:cs="MS Mincho" w:hint="eastAsia"/>
+          <w:color w:val="333333"/>
+          <w:kern w:val="0"/>
+          <w:sz w:val="24"/>
+          <w:szCs w:val="24"/>
+        </w:rPr>
+        <w:t>简洁</w:t>
+      </w:r>
+      <w:r>
+        <w:rPr>
+          <w:rFonts w:ascii="宋体" w:eastAsia="宋体" w:hAnsi="宋体" w:cs="MS Mincho" w:hint="eastAsia"/>
+          <w:color w:val="333333"/>
+          <w:kern w:val="0"/>
+          <w:sz w:val="24"/>
+          <w:szCs w:val="24"/>
+        </w:rPr>
+        <w:t>优雅的代码</w:t>
       </w:r>
       <w:r>
         <w:rPr>
@@ -2453,6 +2605,8 @@
         </w:rPr>
         <w:t>。</w:t>
       </w:r>
+      <w:bookmarkStart w:id="0" w:name="_GoBack"/>
+      <w:bookmarkEnd w:id="0"/>
     </w:p>
     <w:p>
       <w:pPr>
@@ -2521,7 +2675,7 @@
 </file>
 
 <file path=word/endnotes.xml><?xml version="1.0" encoding="utf-8"?>
-<w:endnotes xmlns:wpc="http://schemas.microsoft.com/office/word/2010/wordprocessingCanvas" xmlns:mo="http://schemas.microsoft.com/office/mac/office/2008/main" xmlns:mc="http://schemas.openxmlformats.org/markup-compatibility/2006" xmlns:mv="urn:schemas-microsoft-com:mac:vml" xmlns:o="urn:schemas-microsoft-com:office:office" xmlns:r="http://schemas.openxmlformats.org/officeDocument/2006/relationships" xmlns:m="http://schemas.openxmlformats.org/officeDocument/2006/math" xmlns:v="urn:schemas-microsoft-com:vml" xmlns:wp14="http://schemas.microsoft.com/office/word/2010/wordprocessingDrawing" xmlns:wp="http://schemas.openxmlformats.org/drawingml/2006/wordprocessingDrawing" xmlns:w10="urn:schemas-microsoft-com:office:word" xmlns:w="http://schemas.openxmlformats.org/wordprocessingml/2006/main" xmlns:w14="http://schemas.microsoft.com/office/word/2010/wordml" xmlns:w15="http://schemas.microsoft.com/office/word/2012/wordml" xmlns:wpg="http://schemas.microsoft.com/office/word/2010/wordprocessingGroup" xmlns:wpi="http://schemas.microsoft.com/office/word/2010/wordprocessingInk" xmlns:wne="http://schemas.microsoft.com/office/word/2006/wordml" xmlns:wps="http://schemas.microsoft.com/office/word/2010/wordprocessingShape" mc:Ignorable="w14 w15 wp14">
+<w:endnotes xmlns:wpc="http://schemas.microsoft.com/office/word/2010/wordprocessingCanvas" xmlns:cx="http://schemas.microsoft.com/office/drawing/2014/chartex" xmlns:cx1="http://schemas.microsoft.com/office/drawing/2015/9/8/chartex" xmlns:cx2="http://schemas.microsoft.com/office/drawing/2015/10/21/chartex" xmlns:cx3="http://schemas.microsoft.com/office/drawing/2016/5/9/chartex" xmlns:cx4="http://schemas.microsoft.com/office/drawing/2016/5/10/chartex" xmlns:cx5="http://schemas.microsoft.com/office/drawing/2016/5/11/chartex" xmlns:cx6="http://schemas.microsoft.com/office/drawing/2016/5/12/chartex" xmlns:cx7="http://schemas.microsoft.com/office/drawing/2016/5/13/chartex" xmlns:cx8="http://schemas.microsoft.com/office/drawing/2016/5/14/chartex" xmlns:mc="http://schemas.openxmlformats.org/markup-compatibility/2006" xmlns:aink="http://schemas.microsoft.com/office/drawing/2016/ink" xmlns:am3d="http://schemas.microsoft.com/office/drawing/2017/model3d" xmlns:o="urn:schemas-microsoft-com:office:office" xmlns:r="http://schemas.openxmlformats.org/officeDocument/2006/relationships" xmlns:m="http://schemas.openxmlformats.org/officeDocument/2006/math" xmlns:v="urn:schemas-microsoft-com:vml" xmlns:wp14="http://schemas.microsoft.com/office/word/2010/wordprocessingDrawing" xmlns:wp="http://schemas.openxmlformats.org/drawingml/2006/wordprocessingDrawing" xmlns:w10="urn:schemas-microsoft-com:office:word" xmlns:w="http://schemas.openxmlformats.org/wordprocessingml/2006/main" xmlns:w14="http://schemas.microsoft.com/office/word/2010/wordml" xmlns:w15="http://schemas.microsoft.com/office/word/2012/wordml" xmlns:w16cid="http://schemas.microsoft.com/office/word/2016/wordml/cid" xmlns:w16se="http://schemas.microsoft.com/office/word/2015/wordml/symex" xmlns:wpg="http://schemas.microsoft.com/office/word/2010/wordprocessingGroup" xmlns:wpi="http://schemas.microsoft.com/office/word/2010/wordprocessingInk" xmlns:wne="http://schemas.microsoft.com/office/word/2006/wordml" xmlns:wps="http://schemas.microsoft.com/office/word/2010/wordprocessingShape" mc:Ignorable="w14 w15 w16se w16cid wp14">
   <w:endnote w:type="separator" w:id="-1">
     <w:p>
       <w:r>
@@ -2540,7 +2694,7 @@
 </file>
 
 <file path=word/footnotes.xml><?xml version="1.0" encoding="utf-8"?>
-<w:footnotes xmlns:wpc="http://schemas.microsoft.com/office/word/2010/wordprocessingCanvas" xmlns:mo="http://schemas.microsoft.com/office/mac/office/2008/main" xmlns:mc="http://schemas.openxmlformats.org/markup-compatibility/2006" xmlns:mv="urn:schemas-microsoft-com:mac:vml" xmlns:o="urn:schemas-microsoft-com:office:office" xmlns:r="http://schemas.openxmlformats.org/officeDocument/2006/relationships" xmlns:m="http://schemas.openxmlformats.org/officeDocument/2006/math" xmlns:v="urn:schemas-microsoft-com:vml" xmlns:wp14="http://schemas.microsoft.com/office/word/2010/wordprocessingDrawing" xmlns:wp="http://schemas.openxmlformats.org/drawingml/2006/wordprocessingDrawing" xmlns:w10="urn:schemas-microsoft-com:office:word" xmlns:w="http://schemas.openxmlformats.org/wordprocessingml/2006/main" xmlns:w14="http://schemas.microsoft.com/office/word/2010/wordml" xmlns:w15="http://schemas.microsoft.com/office/word/2012/wordml" xmlns:wpg="http://schemas.microsoft.com/office/word/2010/wordprocessingGroup" xmlns:wpi="http://schemas.microsoft.com/office/word/2010/wordprocessingInk" xmlns:wne="http://schemas.microsoft.com/office/word/2006/wordml" xmlns:wps="http://schemas.microsoft.com/office/word/2010/wordprocessingShape" mc:Ignorable="w14 w15 wp14">
+<w:footnotes xmlns:wpc="http://schemas.microsoft.com/office/word/2010/wordprocessingCanvas" xmlns:cx="http://schemas.microsoft.com/office/drawing/2014/chartex" xmlns:cx1="http://schemas.microsoft.com/office/drawing/2015/9/8/chartex" xmlns:cx2="http://schemas.microsoft.com/office/drawing/2015/10/21/chartex" xmlns:cx3="http://schemas.microsoft.com/office/drawing/2016/5/9/chartex" xmlns:cx4="http://schemas.microsoft.com/office/drawing/2016/5/10/chartex" xmlns:cx5="http://schemas.microsoft.com/office/drawing/2016/5/11/chartex" xmlns:cx6="http://schemas.microsoft.com/office/drawing/2016/5/12/chartex" xmlns:cx7="http://schemas.microsoft.com/office/drawing/2016/5/13/chartex" xmlns:cx8="http://schemas.microsoft.com/office/drawing/2016/5/14/chartex" xmlns:mc="http://schemas.openxmlformats.org/markup-compatibility/2006" xmlns:aink="http://schemas.microsoft.com/office/drawing/2016/ink" xmlns:am3d="http://schemas.microsoft.com/office/drawing/2017/model3d" xmlns:o="urn:schemas-microsoft-com:office:office" xmlns:r="http://schemas.openxmlformats.org/officeDocument/2006/relationships" xmlns:m="http://schemas.openxmlformats.org/officeDocument/2006/math" xmlns:v="urn:schemas-microsoft-com:vml" xmlns:wp14="http://schemas.microsoft.com/office/word/2010/wordprocessingDrawing" xmlns:wp="http://schemas.openxmlformats.org/drawingml/2006/wordprocessingDrawing" xmlns:w10="urn:schemas-microsoft-com:office:word" xmlns:w="http://schemas.openxmlformats.org/wordprocessingml/2006/main" xmlns:w14="http://schemas.microsoft.com/office/word/2010/wordml" xmlns:w15="http://schemas.microsoft.com/office/word/2012/wordml" xmlns:w16cid="http://schemas.microsoft.com/office/word/2016/wordml/cid" xmlns:w16se="http://schemas.microsoft.com/office/word/2015/wordml/symex" xmlns:wpg="http://schemas.microsoft.com/office/word/2010/wordprocessingGroup" xmlns:wpi="http://schemas.microsoft.com/office/word/2010/wordprocessingInk" xmlns:wne="http://schemas.microsoft.com/office/word/2006/wordml" xmlns:wps="http://schemas.microsoft.com/office/word/2010/wordprocessingShape" mc:Ignorable="w14 w15 w16se w16cid wp14">
   <w:footnote w:type="separator" w:id="-1">
     <w:p>
       <w:r>
@@ -2559,7 +2713,7 @@
 </file>
 
 <file path=word/numbering.xml><?xml version="1.0" encoding="utf-8"?>
-<w:numbering xmlns:wpc="http://schemas.microsoft.com/office/word/2010/wordprocessingCanvas" xmlns:mo="http://schemas.microsoft.com/office/mac/office/2008/main" xmlns:mc="http://schemas.openxmlformats.org/markup-compatibility/2006" xmlns:mv="urn:schemas-microsoft-com:mac:vml" xmlns:o="urn:schemas-microsoft-com:office:office" xmlns:r="http://schemas.openxmlformats.org/officeDocument/2006/relationships" xmlns:m="http://schemas.openxmlformats.org/officeDocument/2006/math" xmlns:v="urn:schemas-microsoft-com:vml" xmlns:wp14="http://schemas.microsoft.com/office/word/2010/wordprocessingDrawing" xmlns:wp="http://schemas.openxmlformats.org/drawingml/2006/wordprocessingDrawing" xmlns:w10="urn:schemas-microsoft-com:office:word" xmlns:w="http://schemas.openxmlformats.org/wordprocessingml/2006/main" xmlns:w14="http://schemas.microsoft.com/office/word/2010/wordml" xmlns:w15="http://schemas.microsoft.com/office/word/2012/wordml" xmlns:wpg="http://schemas.microsoft.com/office/word/2010/wordprocessingGroup" xmlns:wpi="http://schemas.microsoft.com/office/word/2010/wordprocessingInk" xmlns:wne="http://schemas.microsoft.com/office/word/2006/wordml" xmlns:wps="http://schemas.microsoft.com/office/word/2010/wordprocessingShape" mc:Ignorable="w14 w15 wp14">
+<w:numbering xmlns:wpc="http://schemas.microsoft.com/office/word/2010/wordprocessingCanvas" xmlns:cx="http://schemas.microsoft.com/office/drawing/2014/chartex" xmlns:cx1="http://schemas.microsoft.com/office/drawing/2015/9/8/chartex" xmlns:cx2="http://schemas.microsoft.com/office/drawing/2015/10/21/chartex" xmlns:cx3="http://schemas.microsoft.com/office/drawing/2016/5/9/chartex" xmlns:cx4="http://schemas.microsoft.com/office/drawing/2016/5/10/chartex" xmlns:cx5="http://schemas.microsoft.com/office/drawing/2016/5/11/chartex" xmlns:cx6="http://schemas.microsoft.com/office/drawing/2016/5/12/chartex" xmlns:cx7="http://schemas.microsoft.com/office/drawing/2016/5/13/chartex" xmlns:cx8="http://schemas.microsoft.com/office/drawing/2016/5/14/chartex" xmlns:mc="http://schemas.openxmlformats.org/markup-compatibility/2006" xmlns:aink="http://schemas.microsoft.com/office/drawing/2016/ink" xmlns:am3d="http://schemas.microsoft.com/office/drawing/2017/model3d" xmlns:o="urn:schemas-microsoft-com:office:office" xmlns:r="http://schemas.openxmlformats.org/officeDocument/2006/relationships" xmlns:m="http://schemas.openxmlformats.org/officeDocument/2006/math" xmlns:v="urn:schemas-microsoft-com:vml" xmlns:wp14="http://schemas.microsoft.com/office/word/2010/wordprocessingDrawing" xmlns:wp="http://schemas.openxmlformats.org/drawingml/2006/wordprocessingDrawing" xmlns:w10="urn:schemas-microsoft-com:office:word" xmlns:w="http://schemas.openxmlformats.org/wordprocessingml/2006/main" xmlns:w14="http://schemas.microsoft.com/office/word/2010/wordml" xmlns:w15="http://schemas.microsoft.com/office/word/2012/wordml" xmlns:w16cid="http://schemas.microsoft.com/office/word/2016/wordml/cid" xmlns:w16se="http://schemas.microsoft.com/office/word/2015/wordml/symex" xmlns:wpg="http://schemas.microsoft.com/office/word/2010/wordprocessingGroup" xmlns:wpi="http://schemas.microsoft.com/office/word/2010/wordprocessingInk" xmlns:wne="http://schemas.microsoft.com/office/word/2006/wordml" xmlns:wps="http://schemas.microsoft.com/office/word/2010/wordprocessingShape" mc:Ignorable="w14 w15 w16se w16cid wp14">
   <w:numPicBullet w:numPicBulletId="0">
     <w:pict>
       <v:rect id="_x0000_i1028" style="width:0;height:3pt" o:hralign="center" o:bullet="t" o:hrstd="t" o:hrnoshade="t" o:hr="t" fillcolor="#333" stroked="f"/>
@@ -2570,7 +2724,7 @@
       <v:rect id="_x0000_i1029" style="width:0;height:3pt" o:hralign="center" o:bullet="t" o:hrstd="t" o:hrnoshade="t" o:hr="t" fillcolor="#333" stroked="f"/>
     </w:pict>
   </w:numPicBullet>
-  <w:abstractNum w:abstractNumId="0">
+  <w:abstractNum w:abstractNumId="0" w15:restartNumberingAfterBreak="0">
     <w:nsid w:val="14BF1BD7"/>
     <w:multiLevelType w:val="multilevel"/>
     <w:tmpl w:val="609E2606"/>
@@ -2719,7 +2873,7 @@
       </w:rPr>
     </w:lvl>
   </w:abstractNum>
-  <w:abstractNum w:abstractNumId="1">
+  <w:abstractNum w:abstractNumId="1" w15:restartNumberingAfterBreak="0">
     <w:nsid w:val="1FED004C"/>
     <w:multiLevelType w:val="multilevel"/>
     <w:tmpl w:val="0B1C8978"/>
@@ -2868,7 +3022,7 @@
       </w:rPr>
     </w:lvl>
   </w:abstractNum>
-  <w:abstractNum w:abstractNumId="2">
+  <w:abstractNum w:abstractNumId="2" w15:restartNumberingAfterBreak="0">
     <w:nsid w:val="203E16EF"/>
     <w:multiLevelType w:val="multilevel"/>
     <w:tmpl w:val="FB6AB2CE"/>
@@ -3017,7 +3171,7 @@
       </w:rPr>
     </w:lvl>
   </w:abstractNum>
-  <w:abstractNum w:abstractNumId="3">
+  <w:abstractNum w:abstractNumId="3" w15:restartNumberingAfterBreak="0">
     <w:nsid w:val="2EDA17C8"/>
     <w:multiLevelType w:val="multilevel"/>
     <w:tmpl w:val="12D4C7E0"/>
@@ -3166,7 +3320,7 @@
       </w:rPr>
     </w:lvl>
   </w:abstractNum>
-  <w:abstractNum w:abstractNumId="4">
+  <w:abstractNum w:abstractNumId="4" w15:restartNumberingAfterBreak="0">
     <w:nsid w:val="33AA3B6B"/>
     <w:multiLevelType w:val="multilevel"/>
     <w:tmpl w:val="4E8CA8F2"/>
@@ -3315,7 +3469,7 @@
       </w:rPr>
     </w:lvl>
   </w:abstractNum>
-  <w:abstractNum w:abstractNumId="5">
+  <w:abstractNum w:abstractNumId="5" w15:restartNumberingAfterBreak="0">
     <w:nsid w:val="57FC2133"/>
     <w:multiLevelType w:val="multilevel"/>
     <w:tmpl w:val="AB1A7BA8"/>
@@ -3464,7 +3618,7 @@
       </w:rPr>
     </w:lvl>
   </w:abstractNum>
-  <w:abstractNum w:abstractNumId="6">
+  <w:abstractNum w:abstractNumId="6" w15:restartNumberingAfterBreak="0">
     <w:nsid w:val="7BFD5F49"/>
     <w:multiLevelType w:val="multilevel"/>
     <w:tmpl w:val="A2426F2A"/>
@@ -3638,7 +3792,7 @@
 </file>
 
 <file path=word/styles.xml><?xml version="1.0" encoding="utf-8"?>
-<w:styles xmlns:mc="http://schemas.openxmlformats.org/markup-compatibility/2006" xmlns:r="http://schemas.openxmlformats.org/officeDocument/2006/relationships" xmlns:w="http://schemas.openxmlformats.org/wordprocessingml/2006/main" xmlns:w14="http://schemas.microsoft.com/office/word/2010/wordml" xmlns:w15="http://schemas.microsoft.com/office/word/2012/wordml" mc:Ignorable="w14 w15">
+<w:styles xmlns:mc="http://schemas.openxmlformats.org/markup-compatibility/2006" xmlns:r="http://schemas.openxmlformats.org/officeDocument/2006/relationships" xmlns:w="http://schemas.openxmlformats.org/wordprocessingml/2006/main" xmlns:w14="http://schemas.microsoft.com/office/word/2010/wordml" xmlns:w15="http://schemas.microsoft.com/office/word/2012/wordml" xmlns:w16cid="http://schemas.microsoft.com/office/word/2016/wordml/cid" xmlns:w16se="http://schemas.microsoft.com/office/word/2015/wordml/symex" mc:Ignorable="w14 w15 w16se w16cid">
   <w:docDefaults>
     <w:rPrDefault>
       <w:rPr>
@@ -3648,7 +3802,7 @@
     </w:rPrDefault>
     <w:pPrDefault/>
   </w:docDefaults>
-  <w:latentStyles w:defLockedState="0" w:defUIPriority="99" w:defSemiHidden="0" w:defUnhideWhenUsed="0" w:defQFormat="0" w:count="380">
+  <w:latentStyles w:defLockedState="0" w:defUIPriority="99" w:defSemiHidden="0" w:defUnhideWhenUsed="0" w:defQFormat="0" w:count="375">
     <w:lsdException w:name="Normal" w:uiPriority="0" w:qFormat="1"/>
     <w:lsdException w:name="heading 1" w:uiPriority="9" w:qFormat="1"/>
     <w:lsdException w:name="heading 2" w:semiHidden="1" w:uiPriority="9" w:unhideWhenUsed="1" w:qFormat="1"/>
@@ -4129,7 +4283,7 @@
     <w:unhideWhenUsed/>
   </w:style>
   <w:style w:type="character" w:customStyle="1" w:styleId="10">
-    <w:name w:val="标题 1字符"/>
+    <w:name w:val="标题 1 字符"/>
     <w:link w:val="1"/>
     <w:uiPriority w:val="9"/>
     <w:rsid w:val="00104210"/>
@@ -4143,7 +4297,7 @@
     </w:rPr>
   </w:style>
   <w:style w:type="character" w:customStyle="1" w:styleId="20">
-    <w:name w:val="标题 2字符"/>
+    <w:name w:val="标题 2 字符"/>
     <w:link w:val="2"/>
     <w:uiPriority w:val="9"/>
     <w:rsid w:val="00104210"/>
@@ -4157,7 +4311,7 @@
     </w:rPr>
   </w:style>
   <w:style w:type="character" w:customStyle="1" w:styleId="30">
-    <w:name w:val="标题 3字符"/>
+    <w:name w:val="标题 3 字符"/>
     <w:link w:val="3"/>
     <w:uiPriority w:val="9"/>
     <w:rsid w:val="00104210"/>
@@ -4263,7 +4417,7 @@
     </w:rPr>
   </w:style>
   <w:style w:type="character" w:customStyle="1" w:styleId="a7">
-    <w:name w:val="页眉字符"/>
+    <w:name w:val="页眉 字符"/>
     <w:basedOn w:val="a0"/>
     <w:link w:val="a6"/>
     <w:uiPriority w:val="99"/>
@@ -4295,7 +4449,7 @@
     </w:rPr>
   </w:style>
   <w:style w:type="character" w:customStyle="1" w:styleId="a9">
-    <w:name w:val="页脚字符"/>
+    <w:name w:val="页脚 字符"/>
     <w:basedOn w:val="a0"/>
     <w:link w:val="a8"/>
     <w:uiPriority w:val="99"/>
@@ -4306,8 +4460,8 @@
       <w:szCs w:val="18"/>
     </w:rPr>
   </w:style>
-  <w:style w:type="character" w:customStyle="1" w:styleId="UnresolvedMention">
-    <w:name w:val="Unresolved Mention"/>
+  <w:style w:type="character" w:customStyle="1" w:styleId="12">
+    <w:name w:val="未处理的提及1"/>
     <w:basedOn w:val="a0"/>
     <w:uiPriority w:val="99"/>
     <w:rsid w:val="00FE2159"/>
@@ -4595,7 +4749,7 @@
 </file>
 
 <file path=customXml/itemProps1.xml><?xml version="1.0" encoding="utf-8"?>
-<ds:datastoreItem xmlns:ds="http://schemas.openxmlformats.org/officeDocument/2006/customXml" ds:itemID="{D33994F7-F3EE-1A43-882A-D51C0DA68A75}">
+<ds:datastoreItem xmlns:ds="http://schemas.openxmlformats.org/officeDocument/2006/customXml" ds:itemID="{24AD84B1-F1D9-41A5-8C68-00A10EF02BB4}">
   <ds:schemaRefs>
     <ds:schemaRef ds:uri="http://schemas.openxmlformats.org/officeDocument/2006/bibliography"/>
   </ds:schemaRefs>
